--- a/docassemble/LRFGuideMe/data/templates/Eviction_Served_with_Motion_in_Violation_of_Agreement.docx
+++ b/docassemble/LRFGuideMe/data/templates/Eviction_Served_with_Motion_in_Violation_of_Agreement.docx
@@ -4,121 +4,117 @@
   <w:body>
     <w:p>
       <w:pPr>
-        <w:rPr>
-          <w:rFonts w:ascii="Arial" w:eastAsia="Arial" w:hAnsi="Arial" w:cs="Arial"/>
-          <w:sz w:val="24"/>
-          <w:szCs w:val="24"/>
+        <w:pStyle w:val="Heading2"/>
+        <w:rPr>
+          <w:rFonts w:ascii="Arial" w:eastAsia="Merriweather" w:hAnsi="Arial" w:cs="Merriweather"/>
+          <w:sz w:val="32"/>
+          <w:szCs w:val="32"/>
         </w:rPr>
       </w:pPr>
       <w:r>
         <w:rPr>
-          <w:rFonts w:ascii="Merriweather" w:eastAsia="Merriweather" w:hAnsi="Merriweather" w:cs="Merriweather"/>
-          <w:sz w:val="36"/>
-          <w:szCs w:val="36"/>
-        </w:rPr>
-        <w:t xml:space="preserve">GUIDE ME: </w:t>
-      </w:r>
-      <w:r>
-        <w:rPr>
-          <w:rFonts w:ascii="Merriweather" w:eastAsia="Merriweather" w:hAnsi="Merriweather" w:cs="Merriweather"/>
-          <w:sz w:val="36"/>
-          <w:szCs w:val="36"/>
+          <w:rFonts w:ascii="Arial" w:eastAsia="Merriweather" w:hAnsi="Arial" w:cs="Merriweather"/>
+          <w:sz w:val="32"/>
+          <w:szCs w:val="32"/>
+        </w:rPr>
+        <w:t>Guide Me</w:t>
+      </w:r>
+      <w:r>
+        <w:rPr>
+          <w:rFonts w:ascii="Arial" w:eastAsia="Merriweather" w:hAnsi="Arial" w:cs="Merriweather"/>
+          <w:sz w:val="32"/>
+          <w:szCs w:val="32"/>
+        </w:rPr>
+        <w:t>:  Results</w:t>
+      </w:r>
+      <w:r>
+        <w:rPr>
+          <w:rFonts w:ascii="Arial" w:eastAsia="Merriweather" w:hAnsi="Arial" w:cs="Merriweather"/>
+          <w:sz w:val="32"/>
+          <w:szCs w:val="32"/>
         </w:rPr>
         <w:tab/>
-      </w:r>
-      <w:r>
-        <w:rPr>
-          <w:rFonts w:ascii="Arial" w:eastAsia="Arial" w:hAnsi="Arial" w:cs="Arial"/>
-          <w:sz w:val="24"/>
-          <w:szCs w:val="24"/>
-        </w:rPr>
-        <w:t>My landlord wants to evict me</w:t>
       </w:r>
     </w:p>
     <w:p>
       <w:pPr>
-        <w:ind w:left="1440" w:firstLine="720"/>
+        <w:pStyle w:val="Heading2"/>
+      </w:pPr>
+      <w:r>
         <w:rPr>
           <w:rFonts w:ascii="Arial" w:eastAsia="Arial" w:hAnsi="Arial" w:cs="Arial"/>
-          <w:sz w:val="24"/>
-          <w:szCs w:val="24"/>
-        </w:rPr>
-      </w:pPr>
+          <w:sz w:val="32"/>
+          <w:szCs w:val="32"/>
+        </w:rPr>
+        <w:t>My landlord wants to evict me</w:t>
+      </w:r>
       <w:r>
         <w:rPr>
           <w:rFonts w:ascii="Arial" w:eastAsia="Arial" w:hAnsi="Arial" w:cs="Arial"/>
-          <w:sz w:val="24"/>
-          <w:szCs w:val="24"/>
+          <w:sz w:val="32"/>
+          <w:szCs w:val="32"/>
+        </w:rPr>
+        <w:br/>
+      </w:r>
+      <w:r>
+        <w:rPr>
+          <w:rFonts w:ascii="Arial" w:hAnsi="Arial"/>
+          <w:sz w:val="32"/>
+          <w:szCs w:val="32"/>
         </w:rPr>
         <w:t>and</w:t>
+      </w:r>
+      <w:r>
+        <w:rPr>
+          <w:rFonts w:ascii="Arial" w:hAnsi="Arial"/>
+          <w:sz w:val="32"/>
+          <w:szCs w:val="32"/>
+        </w:rPr>
+        <w:br/>
+      </w:r>
+      <w:r>
+        <w:rPr>
+          <w:rFonts w:ascii="Arial" w:hAnsi="Arial"/>
+          <w:sz w:val="32"/>
+          <w:szCs w:val="32"/>
+        </w:rPr>
+        <w:t>I made an agreement with my landlord</w:t>
+      </w:r>
+      <w:r>
+        <w:rPr>
+          <w:rFonts w:ascii="Arial" w:hAnsi="Arial"/>
+          <w:sz w:val="32"/>
+          <w:szCs w:val="32"/>
+        </w:rPr>
+        <w:br/>
+        <w:t xml:space="preserve">and </w:t>
+      </w:r>
+      <w:r>
+        <w:rPr>
+          <w:rFonts w:ascii="Arial" w:hAnsi="Arial"/>
+          <w:sz w:val="32"/>
+          <w:szCs w:val="32"/>
+        </w:rPr>
+        <w:br/>
+      </w:r>
+      <w:r>
+        <w:rPr>
+          <w:rFonts w:ascii="Arial" w:hAnsi="Arial"/>
+          <w:sz w:val="32"/>
+          <w:szCs w:val="32"/>
+        </w:rPr>
+        <w:t>My landlord has served me with a motion that I am in violation of my agreement.</w:t>
       </w:r>
     </w:p>
     <w:p>
       <w:pPr>
-        <w:ind w:left="1440" w:firstLine="720"/>
+        <w:spacing w:after="0" w:line="240" w:lineRule="auto"/>
         <w:rPr>
           <w:rFonts w:ascii="Arial" w:eastAsia="Arial" w:hAnsi="Arial" w:cs="Arial"/>
           <w:sz w:val="24"/>
           <w:szCs w:val="24"/>
         </w:rPr>
       </w:pPr>
-      <w:r>
-        <w:rPr>
-          <w:rFonts w:ascii="Arial" w:eastAsia="Arial" w:hAnsi="Arial" w:cs="Arial"/>
-          <w:sz w:val="24"/>
-          <w:szCs w:val="24"/>
-        </w:rPr>
-        <w:t>I mad</w:t>
-      </w:r>
-      <w:r>
-        <w:rPr>
-          <w:rFonts w:ascii="Arial" w:eastAsia="Arial" w:hAnsi="Arial" w:cs="Arial"/>
-          <w:sz w:val="24"/>
-          <w:szCs w:val="24"/>
-        </w:rPr>
-        <w:t>e an agreement with my landlord</w:t>
-      </w:r>
-    </w:p>
-    <w:p>
-      <w:pPr>
-        <w:ind w:left="1440" w:firstLine="720"/>
-        <w:rPr>
-          <w:rFonts w:ascii="Arial" w:eastAsia="Arial" w:hAnsi="Arial" w:cs="Arial"/>
-          <w:sz w:val="24"/>
-          <w:szCs w:val="24"/>
-        </w:rPr>
-      </w:pPr>
-      <w:bookmarkStart w:id="0" w:name="_GoBack"/>
-      <w:bookmarkEnd w:id="0"/>
-      <w:r>
-        <w:rPr>
-          <w:rFonts w:ascii="Arial" w:eastAsia="Arial" w:hAnsi="Arial" w:cs="Arial"/>
-          <w:sz w:val="24"/>
-          <w:szCs w:val="24"/>
-        </w:rPr>
-        <w:t xml:space="preserve">and </w:t>
-      </w:r>
-    </w:p>
-    <w:p>
-      <w:pPr>
-        <w:ind w:left="2160"/>
-      </w:pPr>
-      <w:r>
-        <w:rPr>
-          <w:rFonts w:ascii="Arial" w:eastAsia="Arial" w:hAnsi="Arial" w:cs="Arial"/>
-          <w:sz w:val="24"/>
-          <w:szCs w:val="24"/>
-        </w:rPr>
-        <w:t>M</w:t>
-      </w:r>
-      <w:r>
-        <w:rPr>
-          <w:rFonts w:ascii="Arial" w:eastAsia="Arial" w:hAnsi="Arial" w:cs="Arial"/>
-          <w:sz w:val="24"/>
-          <w:szCs w:val="24"/>
-        </w:rPr>
-        <w:t>y landlord has served me with a motion that I am in violation of my agreement.</w:t>
-      </w:r>
     </w:p>
     <w:p>
       <w:pPr>
@@ -134,7 +130,6 @@
       <w:r>
         <w:rPr>
           <w:rFonts w:ascii="Arial" w:eastAsia="Arial" w:hAnsi="Arial" w:cs="Arial"/>
-          <w:b/>
           <w:sz w:val="24"/>
           <w:szCs w:val="24"/>
         </w:rPr>
@@ -143,19 +138,157 @@
     </w:p>
     <w:p>
       <w:pPr>
-        <w:pBdr>
-          <w:top w:val="nil"/>
-          <w:left w:val="nil"/>
-          <w:bottom w:val="nil"/>
-          <w:right w:val="nil"/>
-          <w:between w:val="nil"/>
-        </w:pBdr>
         <w:spacing w:after="0" w:line="240" w:lineRule="auto"/>
         <w:rPr>
           <w:rFonts w:ascii="Arial" w:eastAsia="Arial" w:hAnsi="Arial" w:cs="Arial"/>
           <w:color w:val="000000"/>
           <w:sz w:val="20"/>
           <w:szCs w:val="20"/>
+        </w:rPr>
+      </w:pPr>
+    </w:p>
+    <w:p>
+      <w:pPr>
+        <w:pStyle w:val="Heading3"/>
+        <w:rPr>
+          <w:rFonts w:ascii="Arial" w:hAnsi="Arial"/>
+        </w:rPr>
+      </w:pPr>
+      <w:r>
+        <w:rPr>
+          <w:rFonts w:ascii="Arial" w:hAnsi="Arial"/>
+        </w:rPr>
+        <w:t>Show-Up for the Motion Hearing</w:t>
+      </w:r>
+      <w:r>
+        <w:rPr>
+          <w:rFonts w:ascii="Arial" w:hAnsi="Arial"/>
+        </w:rPr>
+        <w:t xml:space="preserve">   </w:t>
+      </w:r>
+    </w:p>
+    <w:p>
+      <w:pPr>
+        <w:pStyle w:val="NoSpacing"/>
+        <w:rPr>
+          <w:rFonts w:ascii="Arial" w:hAnsi="Arial" w:cs="Arial"/>
+          <w:sz w:val="24"/>
+          <w:szCs w:val="24"/>
+        </w:rPr>
+      </w:pPr>
+      <w:r>
+        <w:rPr>
+          <w:rFonts w:ascii="Arial" w:hAnsi="Arial" w:cs="Arial"/>
+          <w:sz w:val="24"/>
+          <w:szCs w:val="24"/>
+        </w:rPr>
+        <w:t xml:space="preserve">Don’t </w:t>
+      </w:r>
+      <w:r>
+        <w:rPr>
+          <w:rFonts w:ascii="Arial" w:hAnsi="Arial" w:cs="Arial"/>
+          <w:sz w:val="24"/>
+          <w:szCs w:val="24"/>
+        </w:rPr>
+        <w:t>ignore this motion – even if you have not complied with the agreement.  At the hearing, the judge will give you a chance to explain what happened.  You may be able to get the judge to agree to overlook the violation if it is not that “material” or if you c</w:t>
+      </w:r>
+      <w:r>
+        <w:rPr>
+          <w:rFonts w:ascii="Arial" w:hAnsi="Arial" w:cs="Arial"/>
+          <w:sz w:val="24"/>
+          <w:szCs w:val="24"/>
+        </w:rPr>
+        <w:t>an show that you can continue to comply with the agreement going forward.   Sometimes landlords will agree to re-negotiate the agreement if you have a reasonable explanation or plan for continuing to comply with the agreement.</w:t>
+      </w:r>
+    </w:p>
+    <w:p>
+      <w:pPr>
+        <w:pStyle w:val="NoSpacing"/>
+        <w:rPr>
+          <w:rFonts w:ascii="Arial" w:hAnsi="Arial" w:cs="Arial"/>
+        </w:rPr>
+      </w:pPr>
+    </w:p>
+    <w:p>
+      <w:pPr>
+        <w:pStyle w:val="Heading3"/>
+        <w:rPr>
+          <w:rFonts w:ascii="Arial" w:hAnsi="Arial"/>
+        </w:rPr>
+      </w:pPr>
+      <w:r>
+        <w:rPr>
+          <w:rFonts w:ascii="Arial" w:hAnsi="Arial"/>
+        </w:rPr>
+        <w:t>File a Motion t</w:t>
+      </w:r>
+      <w:r>
+        <w:rPr>
+          <w:rFonts w:ascii="Arial" w:hAnsi="Arial"/>
+        </w:rPr>
+        <w:t>o Amend Agreement</w:t>
+      </w:r>
+      <w:r>
+        <w:rPr>
+          <w:rFonts w:ascii="Arial" w:hAnsi="Arial"/>
+        </w:rPr>
+        <w:t xml:space="preserve"> </w:t>
+      </w:r>
+    </w:p>
+    <w:p>
+      <w:pPr>
+        <w:spacing w:after="0" w:line="240" w:lineRule="auto"/>
+      </w:pPr>
+      <w:r>
+        <w:rPr>
+          <w:rFonts w:ascii="Arial" w:hAnsi="Arial" w:cs="Arial"/>
+          <w:sz w:val="24"/>
+          <w:szCs w:val="24"/>
+        </w:rPr>
+        <w:t xml:space="preserve">If there is time, file your own motion to amend the agreement.   If you are having trouble keeping your </w:t>
+      </w:r>
+      <w:bookmarkStart w:id="0" w:name="_GoBack"/>
+      <w:r>
+        <w:rPr>
+          <w:rFonts w:ascii="Arial" w:hAnsi="Arial" w:cs="Arial"/>
+          <w:sz w:val="24"/>
+          <w:szCs w:val="24"/>
+        </w:rPr>
+        <w:t>a</w:t>
+      </w:r>
+      <w:bookmarkEnd w:id="0"/>
+      <w:r>
+        <w:rPr>
+          <w:rFonts w:ascii="Arial" w:hAnsi="Arial" w:cs="Arial"/>
+          <w:sz w:val="24"/>
+          <w:szCs w:val="24"/>
+        </w:rPr>
+        <w:t xml:space="preserve">greement, you can try to get the landlord to agree to change the agreement. </w:t>
+      </w:r>
+      <w:r>
+        <w:rPr>
+          <w:rFonts w:ascii="Arial" w:hAnsi="Arial" w:cs="Arial"/>
+          <w:sz w:val="24"/>
+          <w:szCs w:val="24"/>
+        </w:rPr>
+        <w:t>The way that you can get the landlord back to court to re-negotiat</w:t>
+      </w:r>
+      <w:r>
+        <w:rPr>
+          <w:rFonts w:ascii="Arial" w:hAnsi="Arial" w:cs="Arial"/>
+          <w:sz w:val="24"/>
+          <w:szCs w:val="24"/>
+        </w:rPr>
+        <w:t>e is to file a Motion to Amend Agreement.</w:t>
+      </w:r>
+    </w:p>
+    <w:p>
+      <w:pPr>
+        <w:spacing w:after="0" w:line="240" w:lineRule="auto"/>
+        <w:rPr>
+          <w:rFonts w:ascii="Arial" w:hAnsi="Arial" w:cs="Arial"/>
+          <w:sz w:val="24"/>
+          <w:szCs w:val="24"/>
         </w:rPr>
       </w:pPr>
     </w:p>
@@ -163,20 +296,36 @@
       <w:pPr>
         <w:pStyle w:val="NoSpacing"/>
         <w:rPr>
-          <w:rFonts w:ascii="Arial" w:hAnsi="Arial" w:cs="Arial"/>
-          <w:b/>
+          <w:rFonts w:ascii="Arial" w:eastAsia="Arial" w:hAnsi="Arial" w:cs="Arial"/>
           <w:sz w:val="24"/>
           <w:szCs w:val="24"/>
         </w:rPr>
       </w:pPr>
       <w:r>
         <w:rPr>
-          <w:rFonts w:ascii="Arial" w:hAnsi="Arial" w:cs="Arial"/>
-          <w:b/>
-          <w:sz w:val="24"/>
-          <w:szCs w:val="24"/>
-        </w:rPr>
-        <w:t xml:space="preserve">Show-Up for the Motion Hearing:   </w:t>
+          <w:rFonts w:ascii="Arial" w:eastAsia="Arial" w:hAnsi="Arial" w:cs="Arial"/>
+          <w:sz w:val="24"/>
+          <w:szCs w:val="24"/>
+        </w:rPr>
+        <w:t xml:space="preserve">{{p </w:t>
+      </w:r>
+      <w:proofErr w:type="spellStart"/>
+      <w:r>
+        <w:rPr>
+          <w:rFonts w:ascii="Arial" w:eastAsia="Arial" w:hAnsi="Arial" w:cs="Arial"/>
+          <w:sz w:val="24"/>
+          <w:szCs w:val="24"/>
+        </w:rPr>
+        <w:t>include_docx_template</w:t>
+      </w:r>
+      <w:proofErr w:type="spellEnd"/>
+      <w:r>
+        <w:rPr>
+          <w:rFonts w:ascii="Arial" w:eastAsia="Arial" w:hAnsi="Arial" w:cs="Arial"/>
+          <w:sz w:val="24"/>
+          <w:szCs w:val="24"/>
+        </w:rPr>
+        <w:t>(‘Disclaimer.docx’) }}</w:t>
       </w:r>
     </w:p>
     <w:p>
@@ -192,190 +341,42 @@
     <w:p>
       <w:pPr>
         <w:pStyle w:val="NoSpacing"/>
+      </w:pPr>
+      <w:r>
         <w:rPr>
           <w:rFonts w:ascii="Arial" w:hAnsi="Arial" w:cs="Arial"/>
           <w:sz w:val="24"/>
           <w:szCs w:val="24"/>
         </w:rPr>
-      </w:pPr>
+        <w:t xml:space="preserve">{{p </w:t>
+      </w:r>
+      <w:proofErr w:type="spellStart"/>
       <w:r>
         <w:rPr>
           <w:rFonts w:ascii="Arial" w:hAnsi="Arial" w:cs="Arial"/>
           <w:sz w:val="24"/>
           <w:szCs w:val="24"/>
         </w:rPr>
-        <w:t>Don’t ignore this motion – even if you have not complied with the agreement.  At the hearing, the judge will give you a chance to explain what happened.  You may be able to get the judge to agree to overlook the violation if it is not that “material” or if you can show that you can continue to comply with the agreement going forward.   Sometimes landlords will agree to re-negotiate the agreement if you have a reasonable explanation or plan for continuing to comply with the agreement.</w:t>
+        <w:t>include_docx_template</w:t>
+      </w:r>
+      <w:proofErr w:type="spellEnd"/>
+      <w:r>
+        <w:rPr>
+          <w:rFonts w:ascii="Arial" w:hAnsi="Arial" w:cs="Arial"/>
+          <w:sz w:val="24"/>
+          <w:szCs w:val="24"/>
+        </w:rPr>
+        <w:t>(‘Authorship.docx’) }}</w:t>
       </w:r>
     </w:p>
-    <w:p>
-      <w:pPr>
-        <w:pStyle w:val="NoSpacing"/>
-        <w:rPr>
-          <w:rFonts w:ascii="Arial" w:hAnsi="Arial" w:cs="Arial"/>
-        </w:rPr>
-      </w:pPr>
-    </w:p>
-    <w:p>
-      <w:pPr>
-        <w:pStyle w:val="NoSpacing"/>
-        <w:rPr>
-          <w:rFonts w:ascii="Arial" w:hAnsi="Arial" w:cs="Arial"/>
-          <w:b/>
-          <w:sz w:val="24"/>
-          <w:szCs w:val="24"/>
-        </w:rPr>
-      </w:pPr>
-      <w:r>
-        <w:rPr>
-          <w:rFonts w:ascii="Arial" w:hAnsi="Arial" w:cs="Arial"/>
-          <w:b/>
-          <w:sz w:val="24"/>
-          <w:szCs w:val="24"/>
-        </w:rPr>
-        <w:t xml:space="preserve">File a Motion To Amend Agreement:  </w:t>
-      </w:r>
-    </w:p>
-    <w:p>
-      <w:pPr>
-        <w:pStyle w:val="NoSpacing"/>
-        <w:rPr>
-          <w:rFonts w:ascii="Arial" w:hAnsi="Arial" w:cs="Arial"/>
-          <w:sz w:val="24"/>
-          <w:szCs w:val="24"/>
-        </w:rPr>
-      </w:pPr>
-    </w:p>
-    <w:p>
-      <w:pPr>
-        <w:pBdr>
-          <w:top w:val="nil"/>
-          <w:left w:val="nil"/>
-          <w:bottom w:val="nil"/>
-          <w:right w:val="nil"/>
-          <w:between w:val="nil"/>
-        </w:pBdr>
-        <w:spacing w:after="0" w:line="240" w:lineRule="auto"/>
-        <w:rPr>
-          <w:rFonts w:ascii="Arial" w:eastAsia="Arial" w:hAnsi="Arial" w:cs="Arial"/>
-          <w:b/>
-          <w:color w:val="000000"/>
-          <w:sz w:val="20"/>
-          <w:szCs w:val="20"/>
-        </w:rPr>
-      </w:pPr>
-      <w:r>
-        <w:rPr>
-          <w:rFonts w:ascii="Arial" w:hAnsi="Arial" w:cs="Arial"/>
-          <w:sz w:val="24"/>
-          <w:szCs w:val="24"/>
-        </w:rPr>
-        <w:t>If there is time, file your own motion to amend the agreement.   If you are having trouble keeping your agreement, you can try to get the landlord to agree to change the agreement.  The way that you can get the landlord back to court to re-negotiate is to file a Motion to Amend Agreement.</w:t>
-      </w:r>
-    </w:p>
-    <w:p>
-      <w:pPr>
-        <w:pBdr>
-          <w:top w:val="nil"/>
-          <w:left w:val="nil"/>
-          <w:bottom w:val="nil"/>
-          <w:right w:val="nil"/>
-          <w:between w:val="nil"/>
-        </w:pBdr>
-        <w:spacing w:after="0" w:line="240" w:lineRule="auto"/>
-        <w:rPr>
-          <w:rFonts w:ascii="Arial" w:eastAsia="Arial" w:hAnsi="Arial" w:cs="Arial"/>
-          <w:color w:val="000000"/>
-          <w:sz w:val="24"/>
-          <w:szCs w:val="24"/>
-        </w:rPr>
-      </w:pPr>
-    </w:p>
-    <w:p>
-      <w:pPr>
-        <w:spacing w:after="0" w:line="240" w:lineRule="auto"/>
-        <w:rPr>
-          <w:rFonts w:ascii="Arial" w:eastAsia="Arial" w:hAnsi="Arial" w:cs="Arial"/>
-          <w:i/>
-          <w:sz w:val="16"/>
-          <w:szCs w:val="16"/>
-        </w:rPr>
-      </w:pPr>
-      <w:r>
-        <w:rPr>
-          <w:rFonts w:ascii="Arial" w:eastAsia="Arial" w:hAnsi="Arial" w:cs="Arial"/>
-          <w:i/>
-          <w:sz w:val="16"/>
-          <w:szCs w:val="16"/>
-        </w:rPr>
-        <w:t xml:space="preserve">The suggestions provided above are not legal advice and are provided as information only.   </w:t>
-      </w:r>
-    </w:p>
-    <w:p>
-      <w:pPr>
-        <w:spacing w:after="0" w:line="240" w:lineRule="auto"/>
-        <w:rPr>
-          <w:rFonts w:ascii="Arial" w:eastAsia="Arial" w:hAnsi="Arial" w:cs="Arial"/>
-          <w:i/>
-          <w:sz w:val="16"/>
-          <w:szCs w:val="16"/>
-        </w:rPr>
-      </w:pPr>
-    </w:p>
-    <w:p>
-      <w:pPr>
-        <w:rPr>
-          <w:rFonts w:ascii="Arial" w:eastAsia="Arial" w:hAnsi="Arial" w:cs="Arial"/>
-          <w:i/>
-          <w:sz w:val="16"/>
-          <w:szCs w:val="16"/>
-        </w:rPr>
-      </w:pPr>
-      <w:r>
-        <w:rPr>
-          <w:rFonts w:ascii="Arial" w:eastAsia="Arial" w:hAnsi="Arial" w:cs="Arial"/>
-          <w:i/>
-          <w:sz w:val="16"/>
-          <w:szCs w:val="16"/>
-        </w:rPr>
-        <w:t xml:space="preserve">Whenever you have a legal problem, it is always best to talk to a lawyer who can give you advice that is uniquely tailored to your situation. The </w:t>
-      </w:r>
-      <w:r>
-        <w:rPr>
-          <w:rFonts w:ascii="Arial" w:eastAsia="Arial" w:hAnsi="Arial" w:cs="Arial"/>
-          <w:i/>
-          <w:sz w:val="16"/>
-          <w:szCs w:val="16"/>
-          <w:u w:val="single"/>
-        </w:rPr>
-        <w:t>Massachusetts Legal Resource Finder</w:t>
-      </w:r>
-      <w:r>
-        <w:rPr>
-          <w:rFonts w:ascii="Arial" w:eastAsia="Arial" w:hAnsi="Arial" w:cs="Arial"/>
-          <w:i/>
-          <w:sz w:val="16"/>
-          <w:szCs w:val="16"/>
-        </w:rPr>
-        <w:t xml:space="preserve"> can help you find lawyers and other legal help resources in your area.</w:t>
-      </w:r>
-    </w:p>
-    <w:p>
-      <w:pPr>
-        <w:rPr>
-          <w:rFonts w:ascii="Arial" w:eastAsia="Arial" w:hAnsi="Arial" w:cs="Arial"/>
-          <w:i/>
-        </w:rPr>
-      </w:pPr>
-    </w:p>
-    <w:p>
-      <w:bookmarkStart w:id="1" w:name="_heading=h.gjdgxs" w:colFirst="0" w:colLast="0"/>
-      <w:bookmarkEnd w:id="1"/>
-    </w:p>
+    <w:p/>
     <w:sectPr>
       <w:pgSz w:w="12240" w:h="15840"/>
-      <w:pgMar w:top="1440" w:right="1440" w:bottom="1440" w:left="1440" w:header="720" w:footer="720" w:gutter="0"/>
+      <w:pgMar w:top="1440" w:right="1440" w:bottom="1440" w:left="1440" w:header="0" w:footer="0" w:gutter="0"/>
       <w:pgNumType w:start="1"/>
       <w:cols w:space="720"/>
+      <w:formProt w:val="0"/>
+      <w:docGrid w:linePitch="100" w:charSpace="4096"/>
     </w:sectPr>
   </w:body>
 </w:document>
@@ -392,11 +393,7 @@
         <w:lang w:val="en-US" w:eastAsia="en-US" w:bidi="ar-SA"/>
       </w:rPr>
     </w:rPrDefault>
-    <w:pPrDefault>
-      <w:pPr>
-        <w:spacing w:after="200" w:line="276" w:lineRule="auto"/>
-      </w:pPr>
-    </w:pPrDefault>
+    <w:pPrDefault/>
   </w:docDefaults>
   <w:latentStyles w:defLockedState="0" w:defUIPriority="99" w:defSemiHidden="1" w:defUnhideWhenUsed="1" w:defQFormat="0" w:count="267">
     <w:lsdException w:name="Normal" w:semiHidden="0" w:uiPriority="0" w:unhideWhenUsed="0" w:qFormat="1"/>
@@ -418,6 +415,7 @@
     <w:lsdException w:name="toc 7" w:uiPriority="39"/>
     <w:lsdException w:name="toc 8" w:uiPriority="39"/>
     <w:lsdException w:name="toc 9" w:uiPriority="39"/>
+    <w:lsdException w:name="header" w:uiPriority="0"/>
     <w:lsdException w:name="caption" w:uiPriority="35" w:qFormat="1"/>
     <w:lsdException w:name="Title" w:semiHidden="0" w:uiPriority="10" w:unhideWhenUsed="0" w:qFormat="1"/>
     <w:lsdException w:name="Default Paragraph Font" w:uiPriority="1"/>
@@ -541,6 +539,9 @@
     <w:name w:val="Normal"/>
     <w:qFormat/>
     <w:rsid w:val="00BD2BE5"/>
+    <w:pPr>
+      <w:spacing w:after="200" w:line="276" w:lineRule="auto"/>
+    </w:pPr>
   </w:style>
   <w:style w:type="paragraph" w:styleId="Heading1">
     <w:name w:val="heading 1"/>
@@ -550,14 +551,14 @@
     <w:qFormat/>
     <w:rsid w:val="004E3380"/>
     <w:pPr>
-      <w:spacing w:before="100" w:beforeAutospacing="1" w:after="100" w:afterAutospacing="1" w:line="240" w:lineRule="auto"/>
+      <w:spacing w:beforeAutospacing="1" w:afterAutospacing="1" w:line="240" w:lineRule="auto"/>
       <w:outlineLvl w:val="0"/>
     </w:pPr>
     <w:rPr>
       <w:rFonts w:ascii="Times New Roman" w:eastAsia="Times New Roman" w:hAnsi="Times New Roman" w:cs="Times New Roman"/>
       <w:b/>
       <w:bCs/>
-      <w:kern w:val="36"/>
+      <w:kern w:val="2"/>
       <w:sz w:val="48"/>
       <w:szCs w:val="48"/>
     </w:rPr>
@@ -687,58 +688,17 @@
     <w:semiHidden/>
     <w:unhideWhenUsed/>
   </w:style>
-  <w:style w:type="paragraph" w:styleId="Title">
-    <w:name w:val="Title"/>
-    <w:basedOn w:val="Normal"/>
-    <w:next w:val="Normal"/>
-    <w:uiPriority w:val="10"/>
-    <w:qFormat/>
-    <w:pPr>
-      <w:keepNext/>
-      <w:keepLines/>
-      <w:spacing w:before="480" w:after="120"/>
-    </w:pPr>
-    <w:rPr>
-      <w:b/>
-      <w:sz w:val="72"/>
-      <w:szCs w:val="72"/>
-    </w:rPr>
-  </w:style>
-  <w:style w:type="paragraph" w:styleId="NoSpacing">
-    <w:name w:val="No Spacing"/>
-    <w:uiPriority w:val="1"/>
-    <w:qFormat/>
-    <w:rsid w:val="00BD2BE5"/>
-    <w:pPr>
-      <w:spacing w:after="0" w:line="240" w:lineRule="auto"/>
-    </w:pPr>
-  </w:style>
   <w:style w:type="character" w:styleId="CommentReference">
     <w:name w:val="annotation reference"/>
     <w:basedOn w:val="DefaultParagraphFont"/>
     <w:uiPriority w:val="99"/>
     <w:semiHidden/>
     <w:unhideWhenUsed/>
+    <w:qFormat/>
     <w:rsid w:val="00BD2BE5"/>
     <w:rPr>
       <w:sz w:val="16"/>
       <w:szCs w:val="16"/>
-    </w:rPr>
-  </w:style>
-  <w:style w:type="paragraph" w:styleId="CommentText">
-    <w:name w:val="annotation text"/>
-    <w:basedOn w:val="Normal"/>
-    <w:link w:val="CommentTextChar"/>
-    <w:uiPriority w:val="99"/>
-    <w:semiHidden/>
-    <w:unhideWhenUsed/>
-    <w:rsid w:val="00BD2BE5"/>
-    <w:pPr>
-      <w:spacing w:line="240" w:lineRule="auto"/>
-    </w:pPr>
-    <w:rPr>
-      <w:sz w:val="20"/>
-      <w:szCs w:val="20"/>
     </w:rPr>
   </w:style>
   <w:style w:type="character" w:customStyle="1" w:styleId="CommentTextChar">
@@ -747,27 +707,11 @@
     <w:link w:val="CommentText"/>
     <w:uiPriority w:val="99"/>
     <w:semiHidden/>
+    <w:qFormat/>
     <w:rsid w:val="00BD2BE5"/>
     <w:rPr>
       <w:sz w:val="20"/>
       <w:szCs w:val="20"/>
-    </w:rPr>
-  </w:style>
-  <w:style w:type="paragraph" w:styleId="BalloonText">
-    <w:name w:val="Balloon Text"/>
-    <w:basedOn w:val="Normal"/>
-    <w:link w:val="BalloonTextChar"/>
-    <w:uiPriority w:val="99"/>
-    <w:semiHidden/>
-    <w:unhideWhenUsed/>
-    <w:rsid w:val="00BD2BE5"/>
-    <w:pPr>
-      <w:spacing w:after="0" w:line="240" w:lineRule="auto"/>
-    </w:pPr>
-    <w:rPr>
-      <w:rFonts w:ascii="Tahoma" w:hAnsi="Tahoma" w:cs="Tahoma"/>
-      <w:sz w:val="16"/>
-      <w:szCs w:val="16"/>
     </w:rPr>
   </w:style>
   <w:style w:type="character" w:customStyle="1" w:styleId="BalloonTextChar">
@@ -776,6 +720,7 @@
     <w:link w:val="BalloonText"/>
     <w:uiPriority w:val="99"/>
     <w:semiHidden/>
+    <w:qFormat/>
     <w:rsid w:val="00BD2BE5"/>
     <w:rPr>
       <w:rFonts w:ascii="Tahoma" w:hAnsi="Tahoma" w:cs="Tahoma"/>
@@ -783,8 +728,8 @@
       <w:szCs w:val="16"/>
     </w:rPr>
   </w:style>
-  <w:style w:type="character" w:styleId="Hyperlink">
-    <w:name w:val="Hyperlink"/>
+  <w:style w:type="character" w:customStyle="1" w:styleId="InternetLink">
+    <w:name w:val="Internet Link"/>
     <w:basedOn w:val="DefaultParagraphFont"/>
     <w:uiPriority w:val="99"/>
     <w:unhideWhenUsed/>
@@ -792,19 +737,6 @@
     <w:rPr>
       <w:color w:val="0000FF" w:themeColor="hyperlink"/>
       <w:u w:val="single"/>
-    </w:rPr>
-  </w:style>
-  <w:style w:type="paragraph" w:styleId="BlockText">
-    <w:name w:val="Block Text"/>
-    <w:basedOn w:val="Normal"/>
-    <w:rsid w:val="00C00114"/>
-    <w:pPr>
-      <w:spacing w:after="240" w:line="240" w:lineRule="auto"/>
-    </w:pPr>
-    <w:rPr>
-      <w:rFonts w:ascii="Garamond" w:eastAsia="Times New Roman" w:hAnsi="Garamond" w:cs="Times New Roman"/>
-      <w:sz w:val="24"/>
-      <w:szCs w:val="24"/>
     </w:rPr>
   </w:style>
   <w:style w:type="character" w:customStyle="1" w:styleId="Heading1Char">
@@ -812,14 +744,143 @@
     <w:basedOn w:val="DefaultParagraphFont"/>
     <w:link w:val="Heading1"/>
     <w:uiPriority w:val="9"/>
+    <w:qFormat/>
     <w:rsid w:val="004E3380"/>
     <w:rPr>
       <w:rFonts w:ascii="Times New Roman" w:eastAsia="Times New Roman" w:hAnsi="Times New Roman" w:cs="Times New Roman"/>
       <w:b/>
       <w:bCs/>
-      <w:kern w:val="36"/>
+      <w:kern w:val="2"/>
       <w:sz w:val="48"/>
       <w:szCs w:val="48"/>
+    </w:rPr>
+  </w:style>
+  <w:style w:type="paragraph" w:customStyle="1" w:styleId="Heading">
+    <w:name w:val="Heading"/>
+    <w:basedOn w:val="Normal"/>
+    <w:next w:val="BodyText"/>
+    <w:qFormat/>
+    <w:pPr>
+      <w:keepNext/>
+      <w:spacing w:before="240" w:after="120"/>
+    </w:pPr>
+    <w:rPr>
+      <w:rFonts w:ascii="Liberation Sans" w:eastAsia="Microsoft YaHei" w:hAnsi="Liberation Sans" w:cs="Lucida Sans"/>
+      <w:sz w:val="28"/>
+      <w:szCs w:val="28"/>
+    </w:rPr>
+  </w:style>
+  <w:style w:type="paragraph" w:styleId="BodyText">
+    <w:name w:val="Body Text"/>
+    <w:basedOn w:val="Normal"/>
+    <w:pPr>
+      <w:spacing w:after="140"/>
+    </w:pPr>
+  </w:style>
+  <w:style w:type="paragraph" w:styleId="List">
+    <w:name w:val="List"/>
+    <w:basedOn w:val="BodyText"/>
+    <w:rPr>
+      <w:rFonts w:cs="Lucida Sans"/>
+    </w:rPr>
+  </w:style>
+  <w:style w:type="paragraph" w:styleId="Caption">
+    <w:name w:val="caption"/>
+    <w:basedOn w:val="Normal"/>
+    <w:qFormat/>
+    <w:pPr>
+      <w:suppressLineNumbers/>
+      <w:spacing w:before="120" w:after="120"/>
+    </w:pPr>
+    <w:rPr>
+      <w:rFonts w:cs="Lucida Sans"/>
+      <w:i/>
+      <w:iCs/>
+      <w:sz w:val="24"/>
+      <w:szCs w:val="24"/>
+    </w:rPr>
+  </w:style>
+  <w:style w:type="paragraph" w:customStyle="1" w:styleId="Index">
+    <w:name w:val="Index"/>
+    <w:basedOn w:val="Normal"/>
+    <w:qFormat/>
+    <w:pPr>
+      <w:suppressLineNumbers/>
+    </w:pPr>
+    <w:rPr>
+      <w:rFonts w:cs="Lucida Sans"/>
+    </w:rPr>
+  </w:style>
+  <w:style w:type="paragraph" w:styleId="Title">
+    <w:name w:val="Title"/>
+    <w:basedOn w:val="Normal"/>
+    <w:next w:val="Normal"/>
+    <w:uiPriority w:val="10"/>
+    <w:qFormat/>
+    <w:pPr>
+      <w:keepNext/>
+      <w:keepLines/>
+      <w:spacing w:before="480" w:after="120"/>
+    </w:pPr>
+    <w:rPr>
+      <w:b/>
+      <w:sz w:val="72"/>
+      <w:szCs w:val="72"/>
+    </w:rPr>
+  </w:style>
+  <w:style w:type="paragraph" w:styleId="NoSpacing">
+    <w:name w:val="No Spacing"/>
+    <w:uiPriority w:val="1"/>
+    <w:qFormat/>
+    <w:rsid w:val="00BD2BE5"/>
+  </w:style>
+  <w:style w:type="paragraph" w:styleId="CommentText">
+    <w:name w:val="annotation text"/>
+    <w:basedOn w:val="Normal"/>
+    <w:link w:val="CommentTextChar"/>
+    <w:uiPriority w:val="99"/>
+    <w:semiHidden/>
+    <w:unhideWhenUsed/>
+    <w:qFormat/>
+    <w:rsid w:val="00BD2BE5"/>
+    <w:pPr>
+      <w:spacing w:line="240" w:lineRule="auto"/>
+    </w:pPr>
+    <w:rPr>
+      <w:sz w:val="20"/>
+      <w:szCs w:val="20"/>
+    </w:rPr>
+  </w:style>
+  <w:style w:type="paragraph" w:styleId="BalloonText">
+    <w:name w:val="Balloon Text"/>
+    <w:basedOn w:val="Normal"/>
+    <w:link w:val="BalloonTextChar"/>
+    <w:uiPriority w:val="99"/>
+    <w:semiHidden/>
+    <w:unhideWhenUsed/>
+    <w:qFormat/>
+    <w:rsid w:val="00BD2BE5"/>
+    <w:pPr>
+      <w:spacing w:after="0" w:line="240" w:lineRule="auto"/>
+    </w:pPr>
+    <w:rPr>
+      <w:rFonts w:ascii="Tahoma" w:hAnsi="Tahoma" w:cs="Tahoma"/>
+      <w:sz w:val="16"/>
+      <w:szCs w:val="16"/>
+    </w:rPr>
+  </w:style>
+  <w:style w:type="paragraph" w:styleId="BlockText">
+    <w:name w:val="Block Text"/>
+    <w:basedOn w:val="Normal"/>
+    <w:qFormat/>
+    <w:rsid w:val="00C00114"/>
+    <w:pPr>
+      <w:spacing w:after="240" w:line="240" w:lineRule="auto"/>
+    </w:pPr>
+    <w:rPr>
+      <w:rFonts w:ascii="Garamond" w:eastAsia="Times New Roman" w:hAnsi="Garamond" w:cs="Times New Roman"/>
+      <w:sz w:val="24"/>
+      <w:szCs w:val="24"/>
     </w:rPr>
   </w:style>
   <w:style w:type="paragraph" w:styleId="Subtitle">
@@ -839,6 +900,31 @@
       <w:color w:val="666666"/>
       <w:sz w:val="48"/>
       <w:szCs w:val="48"/>
+    </w:rPr>
+  </w:style>
+  <w:style w:type="paragraph" w:styleId="Header">
+    <w:name w:val="header"/>
+    <w:basedOn w:val="Normal"/>
+    <w:link w:val="HeaderChar"/>
+    <w:rsid w:val="00DC7624"/>
+    <w:pPr>
+      <w:suppressLineNumbers/>
+      <w:tabs>
+        <w:tab w:val="center" w:pos="4680"/>
+        <w:tab w:val="right" w:pos="9360"/>
+      </w:tabs>
+    </w:pPr>
+    <w:rPr>
+      <w:rFonts w:asciiTheme="minorHAnsi" w:eastAsiaTheme="minorHAnsi" w:hAnsiTheme="minorHAnsi" w:cstheme="minorBidi"/>
+    </w:rPr>
+  </w:style>
+  <w:style w:type="character" w:customStyle="1" w:styleId="HeaderChar">
+    <w:name w:val="Header Char"/>
+    <w:basedOn w:val="DefaultParagraphFont"/>
+    <w:link w:val="Header"/>
+    <w:rsid w:val="00DC7624"/>
+    <w:rPr>
+      <w:rFonts w:asciiTheme="minorHAnsi" w:eastAsiaTheme="minorHAnsi" w:hAnsiTheme="minorHAnsi" w:cstheme="minorBidi"/>
     </w:rPr>
   </w:style>
 </w:styles>
@@ -855,11 +941,7 @@
         <w:lang w:val="en-US" w:eastAsia="en-US" w:bidi="ar-SA"/>
       </w:rPr>
     </w:rPrDefault>
-    <w:pPrDefault>
-      <w:pPr>
-        <w:spacing w:after="200" w:line="276" w:lineRule="auto"/>
-      </w:pPr>
-    </w:pPrDefault>
+    <w:pPrDefault/>
   </w:docDefaults>
   <w:latentStyles w:defLockedState="0" w:defUIPriority="99" w:defSemiHidden="1" w:defUnhideWhenUsed="1" w:defQFormat="0" w:count="267">
     <w:lsdException w:name="Normal" w:semiHidden="0" w:uiPriority="0" w:unhideWhenUsed="0" w:qFormat="1"/>
@@ -881,6 +963,7 @@
     <w:lsdException w:name="toc 7" w:uiPriority="39"/>
     <w:lsdException w:name="toc 8" w:uiPriority="39"/>
     <w:lsdException w:name="toc 9" w:uiPriority="39"/>
+    <w:lsdException w:name="header" w:uiPriority="0"/>
     <w:lsdException w:name="caption" w:uiPriority="35" w:qFormat="1"/>
     <w:lsdException w:name="Title" w:semiHidden="0" w:uiPriority="10" w:unhideWhenUsed="0" w:qFormat="1"/>
     <w:lsdException w:name="Default Paragraph Font" w:uiPriority="1"/>
@@ -1004,6 +1087,9 @@
     <w:name w:val="Normal"/>
     <w:qFormat/>
     <w:rsid w:val="00BD2BE5"/>
+    <w:pPr>
+      <w:spacing w:after="200" w:line="276" w:lineRule="auto"/>
+    </w:pPr>
   </w:style>
   <w:style w:type="paragraph" w:styleId="Heading1">
     <w:name w:val="heading 1"/>
@@ -1013,14 +1099,14 @@
     <w:qFormat/>
     <w:rsid w:val="004E3380"/>
     <w:pPr>
-      <w:spacing w:before="100" w:beforeAutospacing="1" w:after="100" w:afterAutospacing="1" w:line="240" w:lineRule="auto"/>
+      <w:spacing w:beforeAutospacing="1" w:afterAutospacing="1" w:line="240" w:lineRule="auto"/>
       <w:outlineLvl w:val="0"/>
     </w:pPr>
     <w:rPr>
       <w:rFonts w:ascii="Times New Roman" w:eastAsia="Times New Roman" w:hAnsi="Times New Roman" w:cs="Times New Roman"/>
       <w:b/>
       <w:bCs/>
-      <w:kern w:val="36"/>
+      <w:kern w:val="2"/>
       <w:sz w:val="48"/>
       <w:szCs w:val="48"/>
     </w:rPr>
@@ -1150,58 +1236,17 @@
     <w:semiHidden/>
     <w:unhideWhenUsed/>
   </w:style>
-  <w:style w:type="paragraph" w:styleId="Title">
-    <w:name w:val="Title"/>
-    <w:basedOn w:val="Normal"/>
-    <w:next w:val="Normal"/>
-    <w:uiPriority w:val="10"/>
-    <w:qFormat/>
-    <w:pPr>
-      <w:keepNext/>
-      <w:keepLines/>
-      <w:spacing w:before="480" w:after="120"/>
-    </w:pPr>
-    <w:rPr>
-      <w:b/>
-      <w:sz w:val="72"/>
-      <w:szCs w:val="72"/>
-    </w:rPr>
-  </w:style>
-  <w:style w:type="paragraph" w:styleId="NoSpacing">
-    <w:name w:val="No Spacing"/>
-    <w:uiPriority w:val="1"/>
-    <w:qFormat/>
-    <w:rsid w:val="00BD2BE5"/>
-    <w:pPr>
-      <w:spacing w:after="0" w:line="240" w:lineRule="auto"/>
-    </w:pPr>
-  </w:style>
   <w:style w:type="character" w:styleId="CommentReference">
     <w:name w:val="annotation reference"/>
     <w:basedOn w:val="DefaultParagraphFont"/>
     <w:uiPriority w:val="99"/>
     <w:semiHidden/>
     <w:unhideWhenUsed/>
+    <w:qFormat/>
     <w:rsid w:val="00BD2BE5"/>
     <w:rPr>
       <w:sz w:val="16"/>
       <w:szCs w:val="16"/>
-    </w:rPr>
-  </w:style>
-  <w:style w:type="paragraph" w:styleId="CommentText">
-    <w:name w:val="annotation text"/>
-    <w:basedOn w:val="Normal"/>
-    <w:link w:val="CommentTextChar"/>
-    <w:uiPriority w:val="99"/>
-    <w:semiHidden/>
-    <w:unhideWhenUsed/>
-    <w:rsid w:val="00BD2BE5"/>
-    <w:pPr>
-      <w:spacing w:line="240" w:lineRule="auto"/>
-    </w:pPr>
-    <w:rPr>
-      <w:sz w:val="20"/>
-      <w:szCs w:val="20"/>
     </w:rPr>
   </w:style>
   <w:style w:type="character" w:customStyle="1" w:styleId="CommentTextChar">
@@ -1210,27 +1255,11 @@
     <w:link w:val="CommentText"/>
     <w:uiPriority w:val="99"/>
     <w:semiHidden/>
+    <w:qFormat/>
     <w:rsid w:val="00BD2BE5"/>
     <w:rPr>
       <w:sz w:val="20"/>
       <w:szCs w:val="20"/>
-    </w:rPr>
-  </w:style>
-  <w:style w:type="paragraph" w:styleId="BalloonText">
-    <w:name w:val="Balloon Text"/>
-    <w:basedOn w:val="Normal"/>
-    <w:link w:val="BalloonTextChar"/>
-    <w:uiPriority w:val="99"/>
-    <w:semiHidden/>
-    <w:unhideWhenUsed/>
-    <w:rsid w:val="00BD2BE5"/>
-    <w:pPr>
-      <w:spacing w:after="0" w:line="240" w:lineRule="auto"/>
-    </w:pPr>
-    <w:rPr>
-      <w:rFonts w:ascii="Tahoma" w:hAnsi="Tahoma" w:cs="Tahoma"/>
-      <w:sz w:val="16"/>
-      <w:szCs w:val="16"/>
     </w:rPr>
   </w:style>
   <w:style w:type="character" w:customStyle="1" w:styleId="BalloonTextChar">
@@ -1239,6 +1268,7 @@
     <w:link w:val="BalloonText"/>
     <w:uiPriority w:val="99"/>
     <w:semiHidden/>
+    <w:qFormat/>
     <w:rsid w:val="00BD2BE5"/>
     <w:rPr>
       <w:rFonts w:ascii="Tahoma" w:hAnsi="Tahoma" w:cs="Tahoma"/>
@@ -1246,8 +1276,8 @@
       <w:szCs w:val="16"/>
     </w:rPr>
   </w:style>
-  <w:style w:type="character" w:styleId="Hyperlink">
-    <w:name w:val="Hyperlink"/>
+  <w:style w:type="character" w:customStyle="1" w:styleId="InternetLink">
+    <w:name w:val="Internet Link"/>
     <w:basedOn w:val="DefaultParagraphFont"/>
     <w:uiPriority w:val="99"/>
     <w:unhideWhenUsed/>
@@ -1255,19 +1285,6 @@
     <w:rPr>
       <w:color w:val="0000FF" w:themeColor="hyperlink"/>
       <w:u w:val="single"/>
-    </w:rPr>
-  </w:style>
-  <w:style w:type="paragraph" w:styleId="BlockText">
-    <w:name w:val="Block Text"/>
-    <w:basedOn w:val="Normal"/>
-    <w:rsid w:val="00C00114"/>
-    <w:pPr>
-      <w:spacing w:after="240" w:line="240" w:lineRule="auto"/>
-    </w:pPr>
-    <w:rPr>
-      <w:rFonts w:ascii="Garamond" w:eastAsia="Times New Roman" w:hAnsi="Garamond" w:cs="Times New Roman"/>
-      <w:sz w:val="24"/>
-      <w:szCs w:val="24"/>
     </w:rPr>
   </w:style>
   <w:style w:type="character" w:customStyle="1" w:styleId="Heading1Char">
@@ -1275,14 +1292,143 @@
     <w:basedOn w:val="DefaultParagraphFont"/>
     <w:link w:val="Heading1"/>
     <w:uiPriority w:val="9"/>
+    <w:qFormat/>
     <w:rsid w:val="004E3380"/>
     <w:rPr>
       <w:rFonts w:ascii="Times New Roman" w:eastAsia="Times New Roman" w:hAnsi="Times New Roman" w:cs="Times New Roman"/>
       <w:b/>
       <w:bCs/>
-      <w:kern w:val="36"/>
+      <w:kern w:val="2"/>
       <w:sz w:val="48"/>
       <w:szCs w:val="48"/>
+    </w:rPr>
+  </w:style>
+  <w:style w:type="paragraph" w:customStyle="1" w:styleId="Heading">
+    <w:name w:val="Heading"/>
+    <w:basedOn w:val="Normal"/>
+    <w:next w:val="BodyText"/>
+    <w:qFormat/>
+    <w:pPr>
+      <w:keepNext/>
+      <w:spacing w:before="240" w:after="120"/>
+    </w:pPr>
+    <w:rPr>
+      <w:rFonts w:ascii="Liberation Sans" w:eastAsia="Microsoft YaHei" w:hAnsi="Liberation Sans" w:cs="Lucida Sans"/>
+      <w:sz w:val="28"/>
+      <w:szCs w:val="28"/>
+    </w:rPr>
+  </w:style>
+  <w:style w:type="paragraph" w:styleId="BodyText">
+    <w:name w:val="Body Text"/>
+    <w:basedOn w:val="Normal"/>
+    <w:pPr>
+      <w:spacing w:after="140"/>
+    </w:pPr>
+  </w:style>
+  <w:style w:type="paragraph" w:styleId="List">
+    <w:name w:val="List"/>
+    <w:basedOn w:val="BodyText"/>
+    <w:rPr>
+      <w:rFonts w:cs="Lucida Sans"/>
+    </w:rPr>
+  </w:style>
+  <w:style w:type="paragraph" w:styleId="Caption">
+    <w:name w:val="caption"/>
+    <w:basedOn w:val="Normal"/>
+    <w:qFormat/>
+    <w:pPr>
+      <w:suppressLineNumbers/>
+      <w:spacing w:before="120" w:after="120"/>
+    </w:pPr>
+    <w:rPr>
+      <w:rFonts w:cs="Lucida Sans"/>
+      <w:i/>
+      <w:iCs/>
+      <w:sz w:val="24"/>
+      <w:szCs w:val="24"/>
+    </w:rPr>
+  </w:style>
+  <w:style w:type="paragraph" w:customStyle="1" w:styleId="Index">
+    <w:name w:val="Index"/>
+    <w:basedOn w:val="Normal"/>
+    <w:qFormat/>
+    <w:pPr>
+      <w:suppressLineNumbers/>
+    </w:pPr>
+    <w:rPr>
+      <w:rFonts w:cs="Lucida Sans"/>
+    </w:rPr>
+  </w:style>
+  <w:style w:type="paragraph" w:styleId="Title">
+    <w:name w:val="Title"/>
+    <w:basedOn w:val="Normal"/>
+    <w:next w:val="Normal"/>
+    <w:uiPriority w:val="10"/>
+    <w:qFormat/>
+    <w:pPr>
+      <w:keepNext/>
+      <w:keepLines/>
+      <w:spacing w:before="480" w:after="120"/>
+    </w:pPr>
+    <w:rPr>
+      <w:b/>
+      <w:sz w:val="72"/>
+      <w:szCs w:val="72"/>
+    </w:rPr>
+  </w:style>
+  <w:style w:type="paragraph" w:styleId="NoSpacing">
+    <w:name w:val="No Spacing"/>
+    <w:uiPriority w:val="1"/>
+    <w:qFormat/>
+    <w:rsid w:val="00BD2BE5"/>
+  </w:style>
+  <w:style w:type="paragraph" w:styleId="CommentText">
+    <w:name w:val="annotation text"/>
+    <w:basedOn w:val="Normal"/>
+    <w:link w:val="CommentTextChar"/>
+    <w:uiPriority w:val="99"/>
+    <w:semiHidden/>
+    <w:unhideWhenUsed/>
+    <w:qFormat/>
+    <w:rsid w:val="00BD2BE5"/>
+    <w:pPr>
+      <w:spacing w:line="240" w:lineRule="auto"/>
+    </w:pPr>
+    <w:rPr>
+      <w:sz w:val="20"/>
+      <w:szCs w:val="20"/>
+    </w:rPr>
+  </w:style>
+  <w:style w:type="paragraph" w:styleId="BalloonText">
+    <w:name w:val="Balloon Text"/>
+    <w:basedOn w:val="Normal"/>
+    <w:link w:val="BalloonTextChar"/>
+    <w:uiPriority w:val="99"/>
+    <w:semiHidden/>
+    <w:unhideWhenUsed/>
+    <w:qFormat/>
+    <w:rsid w:val="00BD2BE5"/>
+    <w:pPr>
+      <w:spacing w:after="0" w:line="240" w:lineRule="auto"/>
+    </w:pPr>
+    <w:rPr>
+      <w:rFonts w:ascii="Tahoma" w:hAnsi="Tahoma" w:cs="Tahoma"/>
+      <w:sz w:val="16"/>
+      <w:szCs w:val="16"/>
+    </w:rPr>
+  </w:style>
+  <w:style w:type="paragraph" w:styleId="BlockText">
+    <w:name w:val="Block Text"/>
+    <w:basedOn w:val="Normal"/>
+    <w:qFormat/>
+    <w:rsid w:val="00C00114"/>
+    <w:pPr>
+      <w:spacing w:after="240" w:line="240" w:lineRule="auto"/>
+    </w:pPr>
+    <w:rPr>
+      <w:rFonts w:ascii="Garamond" w:eastAsia="Times New Roman" w:hAnsi="Garamond" w:cs="Times New Roman"/>
+      <w:sz w:val="24"/>
+      <w:szCs w:val="24"/>
     </w:rPr>
   </w:style>
   <w:style w:type="paragraph" w:styleId="Subtitle">
@@ -1302,6 +1448,31 @@
       <w:color w:val="666666"/>
       <w:sz w:val="48"/>
       <w:szCs w:val="48"/>
+    </w:rPr>
+  </w:style>
+  <w:style w:type="paragraph" w:styleId="Header">
+    <w:name w:val="header"/>
+    <w:basedOn w:val="Normal"/>
+    <w:link w:val="HeaderChar"/>
+    <w:rsid w:val="00DC7624"/>
+    <w:pPr>
+      <w:suppressLineNumbers/>
+      <w:tabs>
+        <w:tab w:val="center" w:pos="4680"/>
+        <w:tab w:val="right" w:pos="9360"/>
+      </w:tabs>
+    </w:pPr>
+    <w:rPr>
+      <w:rFonts w:asciiTheme="minorHAnsi" w:eastAsiaTheme="minorHAnsi" w:hAnsiTheme="minorHAnsi" w:cstheme="minorBidi"/>
+    </w:rPr>
+  </w:style>
+  <w:style w:type="character" w:customStyle="1" w:styleId="HeaderChar">
+    <w:name w:val="Header Char"/>
+    <w:basedOn w:val="DefaultParagraphFont"/>
+    <w:link w:val="Header"/>
+    <w:rsid w:val="00DC7624"/>
+    <w:rPr>
+      <w:rFonts w:asciiTheme="minorHAnsi" w:eastAsiaTheme="minorHAnsi" w:hAnsiTheme="minorHAnsi" w:cstheme="minorBidi"/>
     </w:rPr>
   </w:style>
 </w:styles>
@@ -1594,7 +1765,7 @@
 
 <file path=customXml/item1.xml><?xml version="1.0" encoding="utf-8"?>
 <go:gDocsCustomXmlDataStorage xmlns:go="http://customooxmlschemas.google.com/" xmlns:r="http://schemas.openxmlformats.org/officeDocument/2006/relationships">
-  <go:docsCustomData xmlns:go="http://customooxmlschemas.google.com/" roundtripDataSignature="AMtx7miqjU31dxoxQ0ZWrrN+lD22ht9PXA==">AMUW2mXdoZ1BeOTWYJG3rbXxBnCNCkhw9Ax6kWsm+oBp+rsKlCI++VP/gb3SAHEFBIdUUZ+Z+4YEc1Uxbi8snESPRXUGzdMqfEqdKaufhtjBc3/TIM7AAPmiJfsE5GzaUtRw3kH5XhIm</go:docsCustomData>
+  <go:docsCustomData roundtripDataSignature="AMtx7miqjU31dxoxQ0ZWrrN+lD22ht9PXA==">AMUW2mXdoZ1BeOTWYJG3rbXxBnCNCkhw9Ax6kWsm+oBp+rsKlCI++VP/gb3SAHEFBIdUUZ+Z+4YEc1Uxbi8snESPRXUGzdMqfEqdKaufhtjBc3/TIM7AAPmiJfsE5GzaUtRw3kH5XhIm</go:docsCustomData>
 </go:gDocsCustomXmlDataStorage>
 </file>
 

--- a/docassemble/LRFGuideMe/data/templates/Eviction_Served_with_Motion_in_Violation_of_Agreement.docx
+++ b/docassemble/LRFGuideMe/data/templates/Eviction_Served_with_Motion_in_Violation_of_Agreement.docx
@@ -4,373 +4,549 @@
   <w:body>
     <w:p>
       <w:pPr>
-        <w:pStyle w:val="Heading2"/>
-        <w:rPr>
-          <w:rFonts w:ascii="Arial" w:eastAsia="Merriweather" w:hAnsi="Arial" w:cs="Merriweather"/>
-          <w:sz w:val="32"/>
-          <w:szCs w:val="32"/>
-        </w:rPr>
-      </w:pPr>
-      <w:r>
-        <w:rPr>
-          <w:rFonts w:ascii="Arial" w:eastAsia="Merriweather" w:hAnsi="Arial" w:cs="Merriweather"/>
-          <w:sz w:val="32"/>
-          <w:szCs w:val="32"/>
-        </w:rPr>
-        <w:t>Guide Me</w:t>
-      </w:r>
-      <w:r>
-        <w:rPr>
-          <w:rFonts w:ascii="Arial" w:eastAsia="Merriweather" w:hAnsi="Arial" w:cs="Merriweather"/>
-          <w:sz w:val="32"/>
-          <w:szCs w:val="32"/>
-        </w:rPr>
-        <w:t>:  Results</w:t>
-      </w:r>
-      <w:r>
-        <w:rPr>
-          <w:rFonts w:ascii="Arial" w:eastAsia="Merriweather" w:hAnsi="Arial" w:cs="Merriweather"/>
-          <w:sz w:val="32"/>
-          <w:szCs w:val="32"/>
-        </w:rPr>
+        <w:pStyle w:val="Heading1"/>
+      </w:pPr>
+      <w:r>
+        <w:t xml:space="preserve">Guide Me: </w:t>
+      </w:r>
+      <w:r>
+        <w:t>Steps to take when…</w:t>
+      </w:r>
+      <w:r>
         <w:tab/>
       </w:r>
     </w:p>
     <w:p>
       <w:pPr>
         <w:pStyle w:val="Heading2"/>
-      </w:pPr>
-      <w:r>
-        <w:rPr>
-          <w:rFonts w:ascii="Arial" w:eastAsia="Arial" w:hAnsi="Arial" w:cs="Arial"/>
-          <w:sz w:val="32"/>
-          <w:szCs w:val="32"/>
-        </w:rPr>
-        <w:t>My landlord wants to evict me</w:t>
-      </w:r>
-      <w:r>
-        <w:rPr>
-          <w:rFonts w:ascii="Arial" w:eastAsia="Arial" w:hAnsi="Arial" w:cs="Arial"/>
-          <w:sz w:val="32"/>
-          <w:szCs w:val="32"/>
-        </w:rPr>
-        <w:br/>
-      </w:r>
-      <w:r>
-        <w:rPr>
-          <w:rFonts w:ascii="Arial" w:hAnsi="Arial"/>
-          <w:sz w:val="32"/>
-          <w:szCs w:val="32"/>
-        </w:rPr>
-        <w:t>and</w:t>
-      </w:r>
-      <w:r>
-        <w:rPr>
-          <w:rFonts w:ascii="Arial" w:hAnsi="Arial"/>
-          <w:sz w:val="32"/>
-          <w:szCs w:val="32"/>
-        </w:rPr>
-        <w:br/>
-      </w:r>
-      <w:r>
-        <w:rPr>
-          <w:rFonts w:ascii="Arial" w:hAnsi="Arial"/>
-          <w:sz w:val="32"/>
-          <w:szCs w:val="32"/>
-        </w:rPr>
-        <w:t>I made an agreement with my landlord</w:t>
-      </w:r>
-      <w:r>
-        <w:rPr>
-          <w:rFonts w:ascii="Arial" w:hAnsi="Arial"/>
-          <w:sz w:val="32"/>
-          <w:szCs w:val="32"/>
-        </w:rPr>
-        <w:br/>
-        <w:t xml:space="preserve">and </w:t>
-      </w:r>
-      <w:r>
-        <w:rPr>
-          <w:rFonts w:ascii="Arial" w:hAnsi="Arial"/>
-          <w:sz w:val="32"/>
-          <w:szCs w:val="32"/>
-        </w:rPr>
-        <w:br/>
-      </w:r>
-      <w:r>
-        <w:rPr>
-          <w:rFonts w:ascii="Arial" w:hAnsi="Arial"/>
-          <w:sz w:val="32"/>
-          <w:szCs w:val="32"/>
-        </w:rPr>
-        <w:t>My landlord has served me with a motion that I am in violation of my agreement.</w:t>
+        <w:sectPr>
+          <w:pgSz w:w="12240" w:h="15840"/>
+          <w:pgMar w:top="1440" w:right="1440" w:bottom="1440" w:left="1440" w:header="0" w:footer="0" w:gutter="0"/>
+          <w:pgNumType w:start="1"/>
+          <w:cols w:space="720"/>
+          <w:formProt w:val="0"/>
+          <w:docGrid w:linePitch="100" w:charSpace="4096"/>
+        </w:sectPr>
+      </w:pPr>
+      <w:r>
+        <w:t>You</w:t>
+      </w:r>
+      <w:r>
+        <w:t xml:space="preserve"> made an agreement with your </w:t>
+      </w:r>
+      <w:r>
+        <w:t>landlord</w:t>
+      </w:r>
+      <w:r>
+        <w:t xml:space="preserve"> not </w:t>
+      </w:r>
+      <w:r>
+        <w:t xml:space="preserve">to evict </w:t>
+      </w:r>
+      <w:r>
+        <w:t xml:space="preserve">you, </w:t>
+      </w:r>
+      <w:r>
+        <w:t xml:space="preserve">then </w:t>
+      </w:r>
+      <w:r>
+        <w:t>they</w:t>
+      </w:r>
+      <w:r>
+        <w:t xml:space="preserve"> filed</w:t>
+      </w:r>
+      <w:r>
+        <w:t xml:space="preserve"> </w:t>
+      </w:r>
+      <w:r>
+        <w:t>a motion that</w:t>
+      </w:r>
+      <w:r>
+        <w:t xml:space="preserve"> says </w:t>
+      </w:r>
+      <w:r>
+        <w:t xml:space="preserve">you </w:t>
+      </w:r>
+      <w:r>
+        <w:t>"</w:t>
+      </w:r>
+      <w:r>
+        <w:t>violat</w:t>
+      </w:r>
+      <w:r>
+        <w:t>ed"</w:t>
+      </w:r>
+      <w:r>
+        <w:t xml:space="preserve"> </w:t>
+      </w:r>
+      <w:r>
+        <w:t>your</w:t>
+      </w:r>
+      <w:r>
+        <w:t xml:space="preserve"> </w:t>
+      </w:r>
+      <w:r>
+        <w:t>agreement</w:t>
       </w:r>
     </w:p>
     <w:p>
       <w:pPr>
-        <w:spacing w:after="0" w:line="240" w:lineRule="auto"/>
-        <w:rPr>
-          <w:rFonts w:ascii="Arial" w:eastAsia="Arial" w:hAnsi="Arial" w:cs="Arial"/>
-          <w:sz w:val="24"/>
-          <w:szCs w:val="24"/>
-        </w:rPr>
-      </w:pPr>
+        <w:pStyle w:val="Heading3"/>
+      </w:pPr>
+      <w:r>
+        <w:lastRenderedPageBreak/>
+        <w:t>Show</w:t>
+      </w:r>
+      <w:r>
+        <w:t xml:space="preserve"> u</w:t>
+      </w:r>
+      <w:r>
+        <w:t xml:space="preserve">p for the Motion Hearing   </w:t>
+      </w:r>
     </w:p>
     <w:p>
       <w:pPr>
-        <w:spacing w:after="0" w:line="240" w:lineRule="auto"/>
-        <w:rPr>
-          <w:rFonts w:ascii="Arial" w:eastAsia="Arial" w:hAnsi="Arial" w:cs="Arial"/>
-          <w:b/>
-          <w:color w:val="000000"/>
-          <w:sz w:val="20"/>
-          <w:szCs w:val="20"/>
-        </w:rPr>
-      </w:pPr>
-      <w:r>
-        <w:rPr>
-          <w:rFonts w:ascii="Arial" w:eastAsia="Arial" w:hAnsi="Arial" w:cs="Arial"/>
-          <w:sz w:val="24"/>
-          <w:szCs w:val="24"/>
-        </w:rPr>
-        <w:t>Here are some steps you can take.</w:t>
+        <w:pStyle w:val="BodyText"/>
+      </w:pPr>
+      <w:r>
+        <w:t>Do</w:t>
+      </w:r>
+      <w:r>
+        <w:t xml:space="preserve"> </w:t>
+      </w:r>
+      <w:r>
+        <w:t>n</w:t>
+      </w:r>
+      <w:r>
+        <w:t>o</w:t>
+      </w:r>
+      <w:r>
+        <w:t>t ignore th</w:t>
+      </w:r>
+      <w:r>
+        <w:t>e</w:t>
+      </w:r>
+      <w:r>
+        <w:t xml:space="preserve"> motion</w:t>
+      </w:r>
+      <w:r>
+        <w:t>!</w:t>
+      </w:r>
+      <w:r>
+        <w:t xml:space="preserve"> – </w:t>
+      </w:r>
+      <w:r>
+        <w:t>E</w:t>
+      </w:r>
+      <w:r>
+        <w:t xml:space="preserve">ven </w:t>
+      </w:r>
+      <w:r>
+        <w:t xml:space="preserve">if you </w:t>
+      </w:r>
+      <w:r>
+        <w:t>did</w:t>
+      </w:r>
+      <w:r>
+        <w:t xml:space="preserve"> </w:t>
+      </w:r>
+      <w:r>
+        <w:t xml:space="preserve">not </w:t>
+      </w:r>
+      <w:r>
+        <w:t>follow</w:t>
+      </w:r>
+      <w:r>
+        <w:t xml:space="preserve"> the agreement</w:t>
+      </w:r>
+      <w:r>
+        <w:t xml:space="preserve"> you need to go to court.</w:t>
+      </w:r>
+      <w:r>
+        <w:t xml:space="preserve">  </w:t>
       </w:r>
     </w:p>
     <w:p>
       <w:pPr>
-        <w:spacing w:after="0" w:line="240" w:lineRule="auto"/>
-        <w:rPr>
-          <w:rFonts w:ascii="Arial" w:eastAsia="Arial" w:hAnsi="Arial" w:cs="Arial"/>
-          <w:color w:val="000000"/>
-          <w:sz w:val="20"/>
-          <w:szCs w:val="20"/>
-        </w:rPr>
-      </w:pPr>
+        <w:pStyle w:val="BodyText"/>
+      </w:pPr>
+      <w:r>
+        <w:t xml:space="preserve">At the hearing, the judge will give you a chance to explain what happened.  </w:t>
+      </w:r>
     </w:p>
     <w:p>
       <w:pPr>
-        <w:pStyle w:val="Heading3"/>
-        <w:rPr>
-          <w:rFonts w:ascii="Arial" w:hAnsi="Arial"/>
-        </w:rPr>
-      </w:pPr>
-      <w:r>
-        <w:rPr>
-          <w:rFonts w:ascii="Arial" w:hAnsi="Arial"/>
-        </w:rPr>
-        <w:t>Show-Up for the Motion Hearing</w:t>
-      </w:r>
-      <w:r>
-        <w:rPr>
-          <w:rFonts w:ascii="Arial" w:hAnsi="Arial"/>
-        </w:rPr>
-        <w:t xml:space="preserve">   </w:t>
+        <w:pStyle w:val="BodyText"/>
+      </w:pPr>
+      <w:r>
+        <w:t xml:space="preserve">You may be able to get the judge to overlook the violation </w:t>
+      </w:r>
+      <w:r>
+        <w:t>if</w:t>
+      </w:r>
+      <w:r>
+        <w:t>:</w:t>
+      </w:r>
+      <w:r>
+        <w:t xml:space="preserve"> </w:t>
       </w:r>
     </w:p>
     <w:p>
       <w:pPr>
-        <w:pStyle w:val="NoSpacing"/>
-        <w:rPr>
-          <w:rFonts w:ascii="Arial" w:hAnsi="Arial" w:cs="Arial"/>
-          <w:sz w:val="24"/>
-          <w:szCs w:val="24"/>
-        </w:rPr>
-      </w:pPr>
-      <w:r>
-        <w:rPr>
-          <w:rFonts w:ascii="Arial" w:hAnsi="Arial" w:cs="Arial"/>
-          <w:sz w:val="24"/>
-          <w:szCs w:val="24"/>
-        </w:rPr>
-        <w:t xml:space="preserve">Don’t </w:t>
-      </w:r>
-      <w:r>
-        <w:rPr>
-          <w:rFonts w:ascii="Arial" w:hAnsi="Arial" w:cs="Arial"/>
-          <w:sz w:val="24"/>
-          <w:szCs w:val="24"/>
-        </w:rPr>
-        <w:t>ignore this motion – even if you have not complied with the agreement.  At the hearing, the judge will give you a chance to explain what happened.  You may be able to get the judge to agree to overlook the violation if it is not that “material” or if you c</w:t>
-      </w:r>
-      <w:r>
-        <w:rPr>
-          <w:rFonts w:ascii="Arial" w:hAnsi="Arial" w:cs="Arial"/>
-          <w:sz w:val="24"/>
-          <w:szCs w:val="24"/>
-        </w:rPr>
-        <w:t>an show that you can continue to comply with the agreement going forward.   Sometimes landlords will agree to re-negotiate the agreement if you have a reasonable explanation or plan for continuing to comply with the agreement.</w:t>
+        <w:pStyle w:val="List"/>
+        <w:numPr>
+          <w:ilvl w:val="0"/>
+          <w:numId w:val="4"/>
+        </w:numPr>
+        <w:ind w:left="360"/>
+      </w:pPr>
+      <w:r>
+        <w:t xml:space="preserve">it is </w:t>
+      </w:r>
+      <w:r>
+        <w:t>a minor violation</w:t>
+      </w:r>
+      <w:r>
+        <w:t xml:space="preserve">, </w:t>
+      </w:r>
+      <w:r>
+        <w:t xml:space="preserve">or </w:t>
       </w:r>
     </w:p>
     <w:p>
       <w:pPr>
-        <w:pStyle w:val="NoSpacing"/>
-        <w:rPr>
-          <w:rFonts w:ascii="Arial" w:hAnsi="Arial" w:cs="Arial"/>
-        </w:rPr>
-      </w:pPr>
+        <w:pStyle w:val="List"/>
+        <w:numPr>
+          <w:ilvl w:val="0"/>
+          <w:numId w:val="4"/>
+        </w:numPr>
+        <w:ind w:left="360"/>
+      </w:pPr>
+      <w:proofErr w:type="gramStart"/>
+      <w:r>
+        <w:t>you</w:t>
+      </w:r>
+      <w:proofErr w:type="gramEnd"/>
+      <w:r>
+        <w:t xml:space="preserve"> can show that you can </w:t>
+      </w:r>
+      <w:r>
+        <w:t>follow</w:t>
+      </w:r>
+      <w:r>
+        <w:t xml:space="preserve"> the agreement going forward.   </w:t>
+      </w:r>
     </w:p>
     <w:p>
       <w:pPr>
-        <w:pStyle w:val="Heading3"/>
-        <w:rPr>
-          <w:rFonts w:ascii="Arial" w:hAnsi="Arial"/>
-        </w:rPr>
-      </w:pPr>
-      <w:r>
-        <w:rPr>
-          <w:rFonts w:ascii="Arial" w:hAnsi="Arial"/>
-        </w:rPr>
-        <w:t>File a Motion t</w:t>
-      </w:r>
-      <w:r>
-        <w:rPr>
-          <w:rFonts w:ascii="Arial" w:hAnsi="Arial"/>
-        </w:rPr>
-        <w:t>o Amend Agreement</w:t>
-      </w:r>
-      <w:r>
-        <w:rPr>
-          <w:rFonts w:ascii="Arial" w:hAnsi="Arial"/>
-        </w:rPr>
-        <w:t xml:space="preserve"> </w:t>
+        <w:pStyle w:val="BodyText"/>
+      </w:pPr>
+      <w:r>
+        <w:t xml:space="preserve">Sometimes landlords will agree to re-negotiate the agreement if you have a reasonable explanation or plan </w:t>
+      </w:r>
+      <w:r>
+        <w:t>to follow</w:t>
+      </w:r>
+      <w:r>
+        <w:t xml:space="preserve"> the agreement</w:t>
+      </w:r>
+      <w:r>
+        <w:t xml:space="preserve"> in future</w:t>
+      </w:r>
+      <w:r>
+        <w:t>.</w:t>
       </w:r>
     </w:p>
     <w:p>
       <w:pPr>
-        <w:spacing w:after="0" w:line="240" w:lineRule="auto"/>
-      </w:pPr>
-      <w:r>
-        <w:rPr>
-          <w:rFonts w:ascii="Arial" w:hAnsi="Arial" w:cs="Arial"/>
-          <w:sz w:val="24"/>
-          <w:szCs w:val="24"/>
-        </w:rPr>
-        <w:t xml:space="preserve">If there is time, file your own motion to amend the agreement.   If you are having trouble keeping your </w:t>
-      </w:r>
-      <w:bookmarkStart w:id="0" w:name="_GoBack"/>
-      <w:r>
-        <w:rPr>
-          <w:rFonts w:ascii="Arial" w:hAnsi="Arial" w:cs="Arial"/>
-          <w:sz w:val="24"/>
-          <w:szCs w:val="24"/>
-        </w:rPr>
-        <w:t>a</w:t>
-      </w:r>
-      <w:bookmarkEnd w:id="0"/>
-      <w:r>
-        <w:rPr>
-          <w:rFonts w:ascii="Arial" w:hAnsi="Arial" w:cs="Arial"/>
-          <w:sz w:val="24"/>
-          <w:szCs w:val="24"/>
-        </w:rPr>
-        <w:t xml:space="preserve">greement, you can try to get the landlord to agree to change the agreement. </w:t>
-      </w:r>
-      <w:r>
-        <w:rPr>
-          <w:rFonts w:ascii="Arial" w:hAnsi="Arial" w:cs="Arial"/>
-          <w:sz w:val="24"/>
-          <w:szCs w:val="24"/>
-        </w:rPr>
-        <w:t>The way that you can get the landlord back to court to re-negotiat</w:t>
-      </w:r>
-      <w:r>
-        <w:rPr>
-          <w:rFonts w:ascii="Arial" w:hAnsi="Arial" w:cs="Arial"/>
-          <w:sz w:val="24"/>
-          <w:szCs w:val="24"/>
-        </w:rPr>
-        <w:t>e is to file a Motion to Amend Agreement.</w:t>
+        <w:pStyle w:val="Heading3"/>
+      </w:pPr>
+      <w:r>
+        <w:t xml:space="preserve">File a Motion to Amend Agreement </w:t>
       </w:r>
     </w:p>
     <w:p>
       <w:pPr>
-        <w:spacing w:after="0" w:line="240" w:lineRule="auto"/>
+        <w:pStyle w:val="BodyText"/>
+      </w:pPr>
+      <w:r>
+        <w:t xml:space="preserve">If </w:t>
+      </w:r>
+      <w:r>
+        <w:t>you have</w:t>
+      </w:r>
+      <w:r>
+        <w:t xml:space="preserve"> time, file </w:t>
+      </w:r>
+      <w:r>
         <w:rPr>
-          <w:rFonts w:ascii="Arial" w:hAnsi="Arial" w:cs="Arial"/>
-          <w:sz w:val="24"/>
-          <w:szCs w:val="24"/>
+          <w:b/>
         </w:rPr>
-      </w:pPr>
+        <w:t>your own</w:t>
+      </w:r>
+      <w:r>
+        <w:t xml:space="preserve"> </w:t>
+      </w:r>
+      <w:r>
+        <w:t>M</w:t>
+      </w:r>
+      <w:r>
+        <w:t xml:space="preserve">otion </w:t>
+      </w:r>
+      <w:r>
+        <w:t xml:space="preserve">to </w:t>
+      </w:r>
+      <w:r>
+        <w:t>A</w:t>
+      </w:r>
+      <w:r>
+        <w:t xml:space="preserve">mend </w:t>
+      </w:r>
+      <w:r>
+        <w:t xml:space="preserve">the </w:t>
+      </w:r>
+      <w:r>
+        <w:t>A</w:t>
+      </w:r>
+      <w:r>
+        <w:t>greement</w:t>
+      </w:r>
+      <w:r>
+        <w:t xml:space="preserve">.  </w:t>
+      </w:r>
     </w:p>
     <w:p>
       <w:pPr>
-        <w:pStyle w:val="NoSpacing"/>
-        <w:rPr>
-          <w:rFonts w:ascii="Arial" w:eastAsia="Arial" w:hAnsi="Arial" w:cs="Arial"/>
-          <w:sz w:val="24"/>
-          <w:szCs w:val="24"/>
-        </w:rPr>
-      </w:pPr>
-      <w:r>
-        <w:rPr>
-          <w:rFonts w:ascii="Arial" w:eastAsia="Arial" w:hAnsi="Arial" w:cs="Arial"/>
-          <w:sz w:val="24"/>
-          <w:szCs w:val="24"/>
-        </w:rPr>
-        <w:t xml:space="preserve">{{p </w:t>
+        <w:pStyle w:val="BodyText"/>
+      </w:pPr>
+      <w:r>
+        <w:t xml:space="preserve">If you are having trouble keeping your agreement, you can </w:t>
+      </w:r>
+      <w:r>
+        <w:t>ask</w:t>
+      </w:r>
+      <w:r>
+        <w:t xml:space="preserve"> the landlord to </w:t>
       </w:r>
       <w:proofErr w:type="spellStart"/>
       <w:r>
-        <w:rPr>
-          <w:rFonts w:ascii="Arial" w:eastAsia="Arial" w:hAnsi="Arial" w:cs="Arial"/>
-          <w:sz w:val="24"/>
-          <w:szCs w:val="24"/>
-        </w:rPr>
-        <w:t>include_docx_template</w:t>
+        <w:t>to</w:t>
       </w:r>
       <w:proofErr w:type="spellEnd"/>
       <w:r>
-        <w:rPr>
-          <w:rFonts w:ascii="Arial" w:eastAsia="Arial" w:hAnsi="Arial" w:cs="Arial"/>
-          <w:sz w:val="24"/>
-          <w:szCs w:val="24"/>
-        </w:rPr>
-        <w:t>(‘Disclaimer.docx’) }}</w:t>
+        <w:t xml:space="preserve"> change the agreement. </w:t>
       </w:r>
     </w:p>
     <w:p>
       <w:pPr>
-        <w:pStyle w:val="NoSpacing"/>
-        <w:rPr>
-          <w:rFonts w:ascii="Arial" w:hAnsi="Arial" w:cs="Arial"/>
-          <w:sz w:val="24"/>
-          <w:szCs w:val="24"/>
-        </w:rPr>
-      </w:pPr>
+        <w:pStyle w:val="BodyText"/>
+      </w:pPr>
+      <w:r>
+        <w:t>F</w:t>
+      </w:r>
+      <w:r>
+        <w:t xml:space="preserve">ile a Motion to Amend Agreement </w:t>
+      </w:r>
+      <w:r>
+        <w:t xml:space="preserve">to get your </w:t>
+      </w:r>
+      <w:r>
+        <w:t xml:space="preserve">landlord back to court </w:t>
+      </w:r>
+      <w:r>
+        <w:t xml:space="preserve">so you can </w:t>
+      </w:r>
+      <w:r>
+        <w:t>re-negotiate.</w:t>
+      </w:r>
     </w:p>
     <w:p>
       <w:pPr>
-        <w:pStyle w:val="NoSpacing"/>
-      </w:pPr>
-      <w:r>
-        <w:rPr>
-          <w:rFonts w:ascii="Arial" w:hAnsi="Arial" w:cs="Arial"/>
-          <w:sz w:val="24"/>
-          <w:szCs w:val="24"/>
-        </w:rPr>
-        <w:t xml:space="preserve">{{p </w:t>
+        <w:pStyle w:val="Heading3"/>
+        <w:numPr>
+          <w:ilvl w:val="2"/>
+          <w:numId w:val="1"/>
+        </w:numPr>
+      </w:pPr>
+      <w:r>
+        <w:lastRenderedPageBreak/>
+        <w:t xml:space="preserve">Until December 31, 2020, you may be eligible </w:t>
+      </w:r>
+      <w:r>
+        <w:t>to</w:t>
+      </w:r>
+      <w:r>
+        <w:t xml:space="preserve"> </w:t>
+      </w:r>
+      <w:r>
+        <w:t>stop an eviction where your landlord is asking for back rent</w:t>
+      </w:r>
+    </w:p>
+    <w:p>
+      <w:pPr>
+        <w:pStyle w:val="BodyText"/>
+      </w:pPr>
+      <w:r>
+        <w:t xml:space="preserve">You might be protected by the federal CDC </w:t>
+      </w:r>
+      <w:r>
+        <w:t>Moratorium</w:t>
+      </w:r>
+      <w:r>
+        <w:t xml:space="preserve"> if you</w:t>
+      </w:r>
+      <w:r>
+        <w:t>:</w:t>
+      </w:r>
+      <w:bookmarkStart w:id="0" w:name="_GoBack"/>
+      <w:bookmarkEnd w:id="0"/>
+    </w:p>
+    <w:p>
+      <w:pPr>
+        <w:pStyle w:val="List"/>
+        <w:numPr>
+          <w:ilvl w:val="0"/>
+          <w:numId w:val="4"/>
+        </w:numPr>
+        <w:ind w:left="360"/>
+      </w:pPr>
+      <w:r>
+        <w:t>cannot pay your full rent because you have lost income or have high medical expenses, </w:t>
+      </w:r>
+    </w:p>
+    <w:p>
+      <w:pPr>
+        <w:pStyle w:val="List"/>
+        <w:numPr>
+          <w:ilvl w:val="0"/>
+          <w:numId w:val="4"/>
+        </w:numPr>
+        <w:ind w:left="360"/>
+      </w:pPr>
+      <w:r>
+        <w:t>are making best efforts to pay the rent including applying for financial help, and</w:t>
+      </w:r>
+    </w:p>
+    <w:p>
+      <w:pPr>
+        <w:pStyle w:val="List"/>
+        <w:numPr>
+          <w:ilvl w:val="0"/>
+          <w:numId w:val="4"/>
+        </w:numPr>
+        <w:ind w:left="360"/>
+      </w:pPr>
+      <w:proofErr w:type="gramStart"/>
+      <w:r>
+        <w:t>are</w:t>
+      </w:r>
+      <w:proofErr w:type="gramEnd"/>
+      <w:r>
+        <w:t xml:space="preserve"> likely to become homeless or doubled up if evicted.</w:t>
+      </w:r>
+    </w:p>
+    <w:p>
+      <w:pPr>
+        <w:pStyle w:val="BodyText"/>
+      </w:pPr>
+      <w:r>
+        <w:t>Learn more about the moratorium, and how to send your landlord a declaration that you are protected by the federal CDC moratorium on evictions.</w:t>
+      </w:r>
+    </w:p>
+    <w:p>
+      <w:pPr>
+        <w:pStyle w:val="BodyText"/>
+        <w:keepLines/>
+        <w:sectPr>
+          <w:type w:val="continuous"/>
+          <w:pgSz w:w="12240" w:h="15840"/>
+          <w:pgMar w:top="1440" w:right="1440" w:bottom="1440" w:left="1440" w:header="0" w:footer="0" w:gutter="0"/>
+          <w:pgNumType w:start="1"/>
+          <w:cols w:num="2" w:space="720"/>
+          <w:formProt w:val="0"/>
+          <w:docGrid w:linePitch="100" w:charSpace="4096"/>
+        </w:sectPr>
+      </w:pPr>
+      <w:r>
+        <w:t>See</w:t>
+      </w:r>
+      <w:r>
+        <w:br/>
+      </w:r>
+      <w:hyperlink r:id="rId7" w:history="1">
+        <w:r>
+          <w:rPr>
+            <w:rStyle w:val="Hyperlink"/>
+          </w:rPr>
+          <w:t>MassLegalHelp.org/covid-19/housing</w:t>
+        </w:r>
+      </w:hyperlink>
+      <w:r>
+        <w:t xml:space="preserve"> and</w:t>
+      </w:r>
+      <w:r>
+        <w:br/>
+      </w:r>
+      <w:hyperlink r:id="rId8" w:history="1">
+        <w:r>
+          <w:rPr>
+            <w:rStyle w:val="Hyperlink"/>
+          </w:rPr>
+          <w:t>CDC.gov/coronavirus/2019-ncov/downloads/declaration-form.pdf</w:t>
+        </w:r>
+      </w:hyperlink>
+    </w:p>
+    <w:p>
+      <w:pPr>
+        <w:pStyle w:val="BodyText"/>
+      </w:pPr>
+      <w:r>
+        <w:lastRenderedPageBreak/>
+        <w:t>{{</w:t>
+      </w:r>
+      <w:proofErr w:type="gramStart"/>
+      <w:r>
+        <w:t>p</w:t>
+      </w:r>
+      <w:proofErr w:type="gramEnd"/>
+      <w:r>
+        <w:t xml:space="preserve"> </w:t>
       </w:r>
       <w:proofErr w:type="spellStart"/>
       <w:r>
-        <w:rPr>
-          <w:rFonts w:ascii="Arial" w:hAnsi="Arial" w:cs="Arial"/>
-          <w:sz w:val="24"/>
-          <w:szCs w:val="24"/>
-        </w:rPr>
         <w:t>include_docx_template</w:t>
       </w:r>
       <w:proofErr w:type="spellEnd"/>
       <w:r>
-        <w:rPr>
-          <w:rFonts w:ascii="Arial" w:hAnsi="Arial" w:cs="Arial"/>
-          <w:sz w:val="24"/>
-          <w:szCs w:val="24"/>
-        </w:rPr>
+        <w:t>(‘Disclaimer.docx’) }}</w:t>
+      </w:r>
+    </w:p>
+    <w:p>
+      <w:pPr>
+        <w:pStyle w:val="BodyText"/>
+      </w:pPr>
+      <w:r>
+        <w:t>{{</w:t>
+      </w:r>
+      <w:proofErr w:type="gramStart"/>
+      <w:r>
+        <w:t>p</w:t>
+      </w:r>
+      <w:proofErr w:type="gramEnd"/>
+      <w:r>
+        <w:t xml:space="preserve"> </w:t>
+      </w:r>
+      <w:proofErr w:type="spellStart"/>
+      <w:r>
+        <w:t>include_docx_template</w:t>
+      </w:r>
+      <w:proofErr w:type="spellEnd"/>
+      <w:r>
         <w:t>(‘Authorship.docx’) }}</w:t>
       </w:r>
     </w:p>
-    <w:p/>
     <w:sectPr>
+      <w:type w:val="continuous"/>
       <w:pgSz w:w="12240" w:h="15840"/>
       <w:pgMar w:top="1440" w:right="1440" w:bottom="1440" w:left="1440" w:header="0" w:footer="0" w:gutter="0"/>
       <w:pgNumType w:start="1"/>
@@ -380,6 +556,386 @@
     </w:sectPr>
   </w:body>
 </w:document>
+</file>
+
+<file path=word/numbering.xml><?xml version="1.0" encoding="utf-8"?>
+<w:numbering xmlns:wpc="http://schemas.microsoft.com/office/word/2010/wordprocessingCanvas" xmlns:mc="http://schemas.openxmlformats.org/markup-compatibility/2006" xmlns:o="urn:schemas-microsoft-com:office:office" xmlns:r="http://schemas.openxmlformats.org/officeDocument/2006/relationships" xmlns:m="http://schemas.openxmlformats.org/officeDocument/2006/math" xmlns:v="urn:schemas-microsoft-com:vml" xmlns:wp14="http://schemas.microsoft.com/office/word/2010/wordprocessingDrawing" xmlns:wp="http://schemas.openxmlformats.org/drawingml/2006/wordprocessingDrawing" xmlns:w10="urn:schemas-microsoft-com:office:word" xmlns:w="http://schemas.openxmlformats.org/wordprocessingml/2006/main" xmlns:w14="http://schemas.microsoft.com/office/word/2010/wordml" xmlns:wpg="http://schemas.microsoft.com/office/word/2010/wordprocessingGroup" xmlns:wpi="http://schemas.microsoft.com/office/word/2010/wordprocessingInk" xmlns:wne="http://schemas.microsoft.com/office/word/2006/wordml" xmlns:wps="http://schemas.microsoft.com/office/word/2010/wordprocessingShape" mc:Ignorable="w14 wp14">
+  <w:abstractNum w:abstractNumId="0">
+    <w:nsid w:val="02076C37"/>
+    <w:multiLevelType w:val="multilevel"/>
+    <w:tmpl w:val="9568370E"/>
+    <w:lvl w:ilvl="0">
+      <w:start w:val="1"/>
+      <w:numFmt w:val="bullet"/>
+      <w:lvlText w:val=""/>
+      <w:lvlJc w:val="left"/>
+      <w:pPr>
+        <w:tabs>
+          <w:tab w:val="num" w:pos="720"/>
+        </w:tabs>
+        <w:ind w:left="720" w:hanging="360"/>
+      </w:pPr>
+      <w:rPr>
+        <w:rFonts w:ascii="Symbol" w:hAnsi="Symbol" w:hint="default"/>
+        <w:sz w:val="20"/>
+      </w:rPr>
+    </w:lvl>
+    <w:lvl w:ilvl="1">
+      <w:start w:val="1"/>
+      <w:numFmt w:val="bullet"/>
+      <w:lvlText w:val="o"/>
+      <w:lvlJc w:val="left"/>
+      <w:pPr>
+        <w:tabs>
+          <w:tab w:val="num" w:pos="1440"/>
+        </w:tabs>
+        <w:ind w:left="1440" w:hanging="360"/>
+      </w:pPr>
+      <w:rPr>
+        <w:rFonts w:ascii="Courier New" w:hAnsi="Courier New" w:cs="Times New Roman" w:hint="default"/>
+        <w:sz w:val="20"/>
+      </w:rPr>
+    </w:lvl>
+    <w:lvl w:ilvl="2">
+      <w:start w:val="1"/>
+      <w:numFmt w:val="bullet"/>
+      <w:lvlText w:val=""/>
+      <w:lvlJc w:val="left"/>
+      <w:pPr>
+        <w:tabs>
+          <w:tab w:val="num" w:pos="2160"/>
+        </w:tabs>
+        <w:ind w:left="2160" w:hanging="360"/>
+      </w:pPr>
+      <w:rPr>
+        <w:rFonts w:ascii="Wingdings" w:hAnsi="Wingdings" w:hint="default"/>
+        <w:sz w:val="20"/>
+      </w:rPr>
+    </w:lvl>
+    <w:lvl w:ilvl="3">
+      <w:start w:val="1"/>
+      <w:numFmt w:val="bullet"/>
+      <w:lvlText w:val=""/>
+      <w:lvlJc w:val="left"/>
+      <w:pPr>
+        <w:tabs>
+          <w:tab w:val="num" w:pos="2880"/>
+        </w:tabs>
+        <w:ind w:left="2880" w:hanging="360"/>
+      </w:pPr>
+      <w:rPr>
+        <w:rFonts w:ascii="Wingdings" w:hAnsi="Wingdings" w:hint="default"/>
+        <w:sz w:val="20"/>
+      </w:rPr>
+    </w:lvl>
+    <w:lvl w:ilvl="4">
+      <w:start w:val="1"/>
+      <w:numFmt w:val="bullet"/>
+      <w:lvlText w:val=""/>
+      <w:lvlJc w:val="left"/>
+      <w:pPr>
+        <w:tabs>
+          <w:tab w:val="num" w:pos="3600"/>
+        </w:tabs>
+        <w:ind w:left="3600" w:hanging="360"/>
+      </w:pPr>
+      <w:rPr>
+        <w:rFonts w:ascii="Wingdings" w:hAnsi="Wingdings" w:hint="default"/>
+        <w:sz w:val="20"/>
+      </w:rPr>
+    </w:lvl>
+    <w:lvl w:ilvl="5">
+      <w:start w:val="1"/>
+      <w:numFmt w:val="bullet"/>
+      <w:lvlText w:val=""/>
+      <w:lvlJc w:val="left"/>
+      <w:pPr>
+        <w:tabs>
+          <w:tab w:val="num" w:pos="4320"/>
+        </w:tabs>
+        <w:ind w:left="4320" w:hanging="360"/>
+      </w:pPr>
+      <w:rPr>
+        <w:rFonts w:ascii="Wingdings" w:hAnsi="Wingdings" w:hint="default"/>
+        <w:sz w:val="20"/>
+      </w:rPr>
+    </w:lvl>
+    <w:lvl w:ilvl="6">
+      <w:start w:val="1"/>
+      <w:numFmt w:val="bullet"/>
+      <w:lvlText w:val=""/>
+      <w:lvlJc w:val="left"/>
+      <w:pPr>
+        <w:tabs>
+          <w:tab w:val="num" w:pos="5040"/>
+        </w:tabs>
+        <w:ind w:left="5040" w:hanging="360"/>
+      </w:pPr>
+      <w:rPr>
+        <w:rFonts w:ascii="Wingdings" w:hAnsi="Wingdings" w:hint="default"/>
+        <w:sz w:val="20"/>
+      </w:rPr>
+    </w:lvl>
+    <w:lvl w:ilvl="7">
+      <w:start w:val="1"/>
+      <w:numFmt w:val="bullet"/>
+      <w:lvlText w:val=""/>
+      <w:lvlJc w:val="left"/>
+      <w:pPr>
+        <w:tabs>
+          <w:tab w:val="num" w:pos="5760"/>
+        </w:tabs>
+        <w:ind w:left="5760" w:hanging="360"/>
+      </w:pPr>
+      <w:rPr>
+        <w:rFonts w:ascii="Wingdings" w:hAnsi="Wingdings" w:hint="default"/>
+        <w:sz w:val="20"/>
+      </w:rPr>
+    </w:lvl>
+    <w:lvl w:ilvl="8">
+      <w:start w:val="1"/>
+      <w:numFmt w:val="bullet"/>
+      <w:lvlText w:val=""/>
+      <w:lvlJc w:val="left"/>
+      <w:pPr>
+        <w:tabs>
+          <w:tab w:val="num" w:pos="6480"/>
+        </w:tabs>
+        <w:ind w:left="6480" w:hanging="360"/>
+      </w:pPr>
+      <w:rPr>
+        <w:rFonts w:ascii="Wingdings" w:hAnsi="Wingdings" w:hint="default"/>
+        <w:sz w:val="20"/>
+      </w:rPr>
+    </w:lvl>
+  </w:abstractNum>
+  <w:abstractNum w:abstractNumId="1">
+    <w:nsid w:val="1FD61ABE"/>
+    <w:multiLevelType w:val="multilevel"/>
+    <w:tmpl w:val="46D826EE"/>
+    <w:lvl w:ilvl="0">
+      <w:start w:val="1"/>
+      <w:numFmt w:val="none"/>
+      <w:pStyle w:val="Heading1"/>
+      <w:suff w:val="nothing"/>
+      <w:lvlText w:val=""/>
+      <w:lvlJc w:val="left"/>
+      <w:pPr>
+        <w:ind w:left="0" w:firstLine="0"/>
+      </w:pPr>
+    </w:lvl>
+    <w:lvl w:ilvl="1">
+      <w:start w:val="1"/>
+      <w:numFmt w:val="none"/>
+      <w:pStyle w:val="Heading2"/>
+      <w:suff w:val="nothing"/>
+      <w:lvlText w:val=""/>
+      <w:lvlJc w:val="left"/>
+      <w:pPr>
+        <w:ind w:left="0" w:firstLine="0"/>
+      </w:pPr>
+    </w:lvl>
+    <w:lvl w:ilvl="2">
+      <w:start w:val="1"/>
+      <w:numFmt w:val="none"/>
+      <w:pStyle w:val="Heading3"/>
+      <w:suff w:val="nothing"/>
+      <w:lvlText w:val=""/>
+      <w:lvlJc w:val="left"/>
+      <w:pPr>
+        <w:ind w:left="0" w:firstLine="0"/>
+      </w:pPr>
+    </w:lvl>
+    <w:lvl w:ilvl="3">
+      <w:start w:val="1"/>
+      <w:numFmt w:val="none"/>
+      <w:suff w:val="nothing"/>
+      <w:lvlText w:val=""/>
+      <w:lvlJc w:val="left"/>
+      <w:pPr>
+        <w:ind w:left="0" w:firstLine="0"/>
+      </w:pPr>
+    </w:lvl>
+    <w:lvl w:ilvl="4">
+      <w:start w:val="1"/>
+      <w:numFmt w:val="none"/>
+      <w:suff w:val="nothing"/>
+      <w:lvlText w:val=""/>
+      <w:lvlJc w:val="left"/>
+      <w:pPr>
+        <w:ind w:left="0" w:firstLine="0"/>
+      </w:pPr>
+    </w:lvl>
+    <w:lvl w:ilvl="5">
+      <w:start w:val="1"/>
+      <w:numFmt w:val="none"/>
+      <w:suff w:val="nothing"/>
+      <w:lvlText w:val=""/>
+      <w:lvlJc w:val="left"/>
+      <w:pPr>
+        <w:ind w:left="0" w:firstLine="0"/>
+      </w:pPr>
+    </w:lvl>
+    <w:lvl w:ilvl="6">
+      <w:start w:val="1"/>
+      <w:numFmt w:val="none"/>
+      <w:suff w:val="nothing"/>
+      <w:lvlText w:val=""/>
+      <w:lvlJc w:val="left"/>
+      <w:pPr>
+        <w:ind w:left="0" w:firstLine="0"/>
+      </w:pPr>
+    </w:lvl>
+    <w:lvl w:ilvl="7">
+      <w:start w:val="1"/>
+      <w:numFmt w:val="none"/>
+      <w:suff w:val="nothing"/>
+      <w:lvlText w:val=""/>
+      <w:lvlJc w:val="left"/>
+      <w:pPr>
+        <w:ind w:left="0" w:firstLine="0"/>
+      </w:pPr>
+    </w:lvl>
+    <w:lvl w:ilvl="8">
+      <w:start w:val="1"/>
+      <w:numFmt w:val="none"/>
+      <w:suff w:val="nothing"/>
+      <w:lvlText w:val=""/>
+      <w:lvlJc w:val="left"/>
+      <w:pPr>
+        <w:ind w:left="0" w:firstLine="0"/>
+      </w:pPr>
+    </w:lvl>
+  </w:abstractNum>
+  <w:abstractNum w:abstractNumId="2">
+    <w:nsid w:val="38246FD6"/>
+    <w:multiLevelType w:val="hybridMultilevel"/>
+    <w:tmpl w:val="5AA0121E"/>
+    <w:lvl w:ilvl="0" w:tplc="04090001">
+      <w:start w:val="1"/>
+      <w:numFmt w:val="bullet"/>
+      <w:lvlText w:val=""/>
+      <w:lvlJc w:val="left"/>
+      <w:pPr>
+        <w:ind w:left="720" w:hanging="360"/>
+      </w:pPr>
+      <w:rPr>
+        <w:rFonts w:ascii="Symbol" w:hAnsi="Symbol" w:hint="default"/>
+      </w:rPr>
+    </w:lvl>
+    <w:lvl w:ilvl="1" w:tplc="04090003" w:tentative="1">
+      <w:start w:val="1"/>
+      <w:numFmt w:val="bullet"/>
+      <w:lvlText w:val="o"/>
+      <w:lvlJc w:val="left"/>
+      <w:pPr>
+        <w:ind w:left="1440" w:hanging="360"/>
+      </w:pPr>
+      <w:rPr>
+        <w:rFonts w:ascii="Courier New" w:hAnsi="Courier New" w:cs="Courier New" w:hint="default"/>
+      </w:rPr>
+    </w:lvl>
+    <w:lvl w:ilvl="2" w:tplc="04090005" w:tentative="1">
+      <w:start w:val="1"/>
+      <w:numFmt w:val="bullet"/>
+      <w:lvlText w:val=""/>
+      <w:lvlJc w:val="left"/>
+      <w:pPr>
+        <w:ind w:left="2160" w:hanging="360"/>
+      </w:pPr>
+      <w:rPr>
+        <w:rFonts w:ascii="Wingdings" w:hAnsi="Wingdings" w:hint="default"/>
+      </w:rPr>
+    </w:lvl>
+    <w:lvl w:ilvl="3" w:tplc="04090001" w:tentative="1">
+      <w:start w:val="1"/>
+      <w:numFmt w:val="bullet"/>
+      <w:lvlText w:val=""/>
+      <w:lvlJc w:val="left"/>
+      <w:pPr>
+        <w:ind w:left="2880" w:hanging="360"/>
+      </w:pPr>
+      <w:rPr>
+        <w:rFonts w:ascii="Symbol" w:hAnsi="Symbol" w:hint="default"/>
+      </w:rPr>
+    </w:lvl>
+    <w:lvl w:ilvl="4" w:tplc="04090003" w:tentative="1">
+      <w:start w:val="1"/>
+      <w:numFmt w:val="bullet"/>
+      <w:lvlText w:val="o"/>
+      <w:lvlJc w:val="left"/>
+      <w:pPr>
+        <w:ind w:left="3600" w:hanging="360"/>
+      </w:pPr>
+      <w:rPr>
+        <w:rFonts w:ascii="Courier New" w:hAnsi="Courier New" w:cs="Courier New" w:hint="default"/>
+      </w:rPr>
+    </w:lvl>
+    <w:lvl w:ilvl="5" w:tplc="04090005" w:tentative="1">
+      <w:start w:val="1"/>
+      <w:numFmt w:val="bullet"/>
+      <w:lvlText w:val=""/>
+      <w:lvlJc w:val="left"/>
+      <w:pPr>
+        <w:ind w:left="4320" w:hanging="360"/>
+      </w:pPr>
+      <w:rPr>
+        <w:rFonts w:ascii="Wingdings" w:hAnsi="Wingdings" w:hint="default"/>
+      </w:rPr>
+    </w:lvl>
+    <w:lvl w:ilvl="6" w:tplc="04090001" w:tentative="1">
+      <w:start w:val="1"/>
+      <w:numFmt w:val="bullet"/>
+      <w:lvlText w:val=""/>
+      <w:lvlJc w:val="left"/>
+      <w:pPr>
+        <w:ind w:left="5040" w:hanging="360"/>
+      </w:pPr>
+      <w:rPr>
+        <w:rFonts w:ascii="Symbol" w:hAnsi="Symbol" w:hint="default"/>
+      </w:rPr>
+    </w:lvl>
+    <w:lvl w:ilvl="7" w:tplc="04090003" w:tentative="1">
+      <w:start w:val="1"/>
+      <w:numFmt w:val="bullet"/>
+      <w:lvlText w:val="o"/>
+      <w:lvlJc w:val="left"/>
+      <w:pPr>
+        <w:ind w:left="5760" w:hanging="360"/>
+      </w:pPr>
+      <w:rPr>
+        <w:rFonts w:ascii="Courier New" w:hAnsi="Courier New" w:cs="Courier New" w:hint="default"/>
+      </w:rPr>
+    </w:lvl>
+    <w:lvl w:ilvl="8" w:tplc="04090005" w:tentative="1">
+      <w:start w:val="1"/>
+      <w:numFmt w:val="bullet"/>
+      <w:lvlText w:val=""/>
+      <w:lvlJc w:val="left"/>
+      <w:pPr>
+        <w:ind w:left="6480" w:hanging="360"/>
+      </w:pPr>
+      <w:rPr>
+        <w:rFonts w:ascii="Wingdings" w:hAnsi="Wingdings" w:hint="default"/>
+      </w:rPr>
+    </w:lvl>
+  </w:abstractNum>
+  <w:num w:numId="1">
+    <w:abstractNumId w:val="1"/>
+  </w:num>
+  <w:num w:numId="2">
+    <w:abstractNumId w:val="1"/>
+  </w:num>
+  <w:num w:numId="3">
+    <w:abstractNumId w:val="1"/>
+  </w:num>
+  <w:num w:numId="4">
+    <w:abstractNumId w:val="2"/>
+  </w:num>
+  <w:num w:numId="5">
+    <w:abstractNumId w:val="0"/>
+  </w:num>
+</w:numbering>
 </file>
 
 <file path=word/styles.xml><?xml version="1.0" encoding="utf-8"?>
@@ -397,9 +953,9 @@
   </w:docDefaults>
   <w:latentStyles w:defLockedState="0" w:defUIPriority="99" w:defSemiHidden="1" w:defUnhideWhenUsed="1" w:defQFormat="0" w:count="267">
     <w:lsdException w:name="Normal" w:semiHidden="0" w:uiPriority="0" w:unhideWhenUsed="0" w:qFormat="1"/>
-    <w:lsdException w:name="heading 1" w:semiHidden="0" w:uiPriority="9" w:unhideWhenUsed="0" w:qFormat="1"/>
-    <w:lsdException w:name="heading 2" w:uiPriority="9" w:qFormat="1"/>
-    <w:lsdException w:name="heading 3" w:uiPriority="9" w:qFormat="1"/>
+    <w:lsdException w:name="heading 1" w:semiHidden="0" w:uiPriority="0" w:unhideWhenUsed="0" w:qFormat="1"/>
+    <w:lsdException w:name="heading 2" w:uiPriority="0" w:qFormat="1"/>
+    <w:lsdException w:name="heading 3" w:uiPriority="0" w:qFormat="1"/>
     <w:lsdException w:name="heading 4" w:uiPriority="9" w:qFormat="1"/>
     <w:lsdException w:name="heading 5" w:uiPriority="9" w:qFormat="1"/>
     <w:lsdException w:name="heading 6" w:uiPriority="9" w:qFormat="1"/>
@@ -416,12 +972,16 @@
     <w:lsdException w:name="toc 8" w:uiPriority="39"/>
     <w:lsdException w:name="toc 9" w:uiPriority="39"/>
     <w:lsdException w:name="header" w:uiPriority="0"/>
-    <w:lsdException w:name="caption" w:uiPriority="35" w:qFormat="1"/>
+    <w:lsdException w:name="caption" w:uiPriority="0" w:qFormat="1"/>
+    <w:lsdException w:name="List" w:uiPriority="0"/>
     <w:lsdException w:name="Title" w:semiHidden="0" w:uiPriority="10" w:unhideWhenUsed="0" w:qFormat="1"/>
     <w:lsdException w:name="Default Paragraph Font" w:uiPriority="1"/>
+    <w:lsdException w:name="Body Text" w:uiPriority="0"/>
     <w:lsdException w:name="Subtitle" w:semiHidden="0" w:uiPriority="11" w:unhideWhenUsed="0" w:qFormat="1"/>
+    <w:lsdException w:name="Block Text" w:uiPriority="0" w:qFormat="1"/>
     <w:lsdException w:name="Strong" w:semiHidden="0" w:uiPriority="22" w:unhideWhenUsed="0" w:qFormat="1"/>
     <w:lsdException w:name="Emphasis" w:semiHidden="0" w:uiPriority="20" w:unhideWhenUsed="0" w:qFormat="1"/>
+    <w:lsdException w:name="Balloon Text" w:qFormat="1"/>
     <w:lsdException w:name="Table Grid" w:semiHidden="0" w:uiPriority="39" w:unhideWhenUsed="0"/>
     <w:lsdException w:name="Placeholder Text" w:unhideWhenUsed="0"/>
     <w:lsdException w:name="No Spacing" w:semiHidden="0" w:uiPriority="1" w:unhideWhenUsed="0" w:qFormat="1"/>
@@ -538,69 +1098,72 @@
   <w:style w:type="paragraph" w:default="1" w:styleId="Normal">
     <w:name w:val="Normal"/>
     <w:qFormat/>
-    <w:rsid w:val="00BD2BE5"/>
-    <w:pPr>
-      <w:spacing w:after="200" w:line="276" w:lineRule="auto"/>
-    </w:pPr>
+    <w:rsid w:val="00234B5A"/>
+    <w:rPr>
+      <w:rFonts w:ascii="Arial" w:eastAsiaTheme="minorHAnsi" w:hAnsi="Arial" w:cs="Arial"/>
+      <w:sz w:val="24"/>
+      <w:szCs w:val="24"/>
+    </w:rPr>
   </w:style>
   <w:style w:type="paragraph" w:styleId="Heading1">
     <w:name w:val="heading 1"/>
-    <w:basedOn w:val="Normal"/>
+    <w:basedOn w:val="Heading"/>
+    <w:next w:val="BodyText"/>
     <w:link w:val="Heading1Char"/>
-    <w:uiPriority w:val="9"/>
-    <w:qFormat/>
-    <w:rsid w:val="004E3380"/>
-    <w:pPr>
-      <w:spacing w:beforeAutospacing="1" w:afterAutospacing="1" w:line="240" w:lineRule="auto"/>
+    <w:qFormat/>
+    <w:rsid w:val="00234B5A"/>
+    <w:pPr>
+      <w:numPr>
+        <w:numId w:val="3"/>
+      </w:numPr>
       <w:outlineLvl w:val="0"/>
     </w:pPr>
     <w:rPr>
-      <w:rFonts w:ascii="Times New Roman" w:eastAsia="Times New Roman" w:hAnsi="Times New Roman" w:cs="Times New Roman"/>
+      <w:rFonts w:ascii="Liberation Serif" w:eastAsia="Segoe UI" w:hAnsi="Liberation Serif" w:cs="Tahoma"/>
       <w:b/>
       <w:bCs/>
-      <w:kern w:val="2"/>
       <w:sz w:val="48"/>
       <w:szCs w:val="48"/>
     </w:rPr>
   </w:style>
   <w:style w:type="paragraph" w:styleId="Heading2">
     <w:name w:val="heading 2"/>
-    <w:basedOn w:val="Normal"/>
-    <w:next w:val="Normal"/>
-    <w:uiPriority w:val="9"/>
-    <w:semiHidden/>
-    <w:unhideWhenUsed/>
-    <w:qFormat/>
-    <w:pPr>
-      <w:keepNext/>
-      <w:keepLines/>
-      <w:spacing w:before="360" w:after="80"/>
+    <w:basedOn w:val="Heading"/>
+    <w:next w:val="BodyText"/>
+    <w:qFormat/>
+    <w:rsid w:val="00234B5A"/>
+    <w:pPr>
+      <w:numPr>
+        <w:ilvl w:val="1"/>
+        <w:numId w:val="3"/>
+      </w:numPr>
+      <w:spacing w:before="0" w:after="240"/>
       <w:outlineLvl w:val="1"/>
     </w:pPr>
     <w:rPr>
       <w:b/>
-      <w:sz w:val="36"/>
-      <w:szCs w:val="36"/>
+      <w:bCs/>
+      <w:sz w:val="32"/>
+      <w:szCs w:val="32"/>
     </w:rPr>
   </w:style>
   <w:style w:type="paragraph" w:styleId="Heading3">
     <w:name w:val="heading 3"/>
-    <w:basedOn w:val="Normal"/>
-    <w:next w:val="Normal"/>
-    <w:uiPriority w:val="9"/>
-    <w:semiHidden/>
-    <w:unhideWhenUsed/>
-    <w:qFormat/>
-    <w:pPr>
-      <w:keepNext/>
-      <w:keepLines/>
-      <w:spacing w:before="280" w:after="80"/>
+    <w:basedOn w:val="Heading"/>
+    <w:next w:val="BodyText"/>
+    <w:qFormat/>
+    <w:rsid w:val="00234B5A"/>
+    <w:pPr>
+      <w:numPr>
+        <w:ilvl w:val="2"/>
+        <w:numId w:val="3"/>
+      </w:numPr>
+      <w:spacing w:before="140"/>
       <w:outlineLvl w:val="2"/>
     </w:pPr>
     <w:rPr>
       <w:b/>
-      <w:sz w:val="28"/>
-      <w:szCs w:val="28"/>
+      <w:bCs/>
     </w:rPr>
   </w:style>
   <w:style w:type="paragraph" w:styleId="Heading4">
@@ -619,8 +1182,6 @@
     </w:pPr>
     <w:rPr>
       <w:b/>
-      <w:sz w:val="24"/>
-      <w:szCs w:val="24"/>
     </w:rPr>
   </w:style>
   <w:style w:type="paragraph" w:styleId="Heading5">
@@ -694,8 +1255,7 @@
     <w:uiPriority w:val="99"/>
     <w:semiHidden/>
     <w:unhideWhenUsed/>
-    <w:qFormat/>
-    <w:rsid w:val="00BD2BE5"/>
+    <w:rsid w:val="00234B5A"/>
     <w:rPr>
       <w:sz w:val="16"/>
       <w:szCs w:val="16"/>
@@ -706,10 +1266,9 @@
     <w:basedOn w:val="DefaultParagraphFont"/>
     <w:link w:val="CommentText"/>
     <w:uiPriority w:val="99"/>
-    <w:semiHidden/>
-    <w:qFormat/>
-    <w:rsid w:val="00BD2BE5"/>
-    <w:rPr>
+    <w:rsid w:val="00234B5A"/>
+    <w:rPr>
+      <w:rFonts w:ascii="Arial" w:eastAsiaTheme="minorHAnsi" w:hAnsi="Arial" w:cs="Arial"/>
       <w:sz w:val="20"/>
       <w:szCs w:val="20"/>
     </w:rPr>
@@ -721,9 +1280,9 @@
     <w:uiPriority w:val="99"/>
     <w:semiHidden/>
     <w:qFormat/>
-    <w:rsid w:val="00BD2BE5"/>
-    <w:rPr>
-      <w:rFonts w:ascii="Tahoma" w:hAnsi="Tahoma" w:cs="Tahoma"/>
+    <w:rsid w:val="00234B5A"/>
+    <w:rPr>
+      <w:rFonts w:ascii="Tahoma" w:eastAsiaTheme="minorHAnsi" w:hAnsi="Tahoma" w:cs="Tahoma"/>
       <w:sz w:val="16"/>
       <w:szCs w:val="16"/>
     </w:rPr>
@@ -743,14 +1302,12 @@
     <w:name w:val="Heading 1 Char"/>
     <w:basedOn w:val="DefaultParagraphFont"/>
     <w:link w:val="Heading1"/>
-    <w:uiPriority w:val="9"/>
     <w:qFormat/>
     <w:rsid w:val="004E3380"/>
     <w:rPr>
-      <w:rFonts w:ascii="Times New Roman" w:eastAsia="Times New Roman" w:hAnsi="Times New Roman" w:cs="Times New Roman"/>
+      <w:rFonts w:ascii="Liberation Serif" w:eastAsia="Segoe UI" w:hAnsi="Liberation Serif" w:cs="Tahoma"/>
       <w:b/>
       <w:bCs/>
-      <w:kern w:val="2"/>
       <w:sz w:val="48"/>
       <w:szCs w:val="48"/>
     </w:rPr>
@@ -760,6 +1317,7 @@
     <w:basedOn w:val="Normal"/>
     <w:next w:val="BodyText"/>
     <w:qFormat/>
+    <w:rsid w:val="00234B5A"/>
     <w:pPr>
       <w:keepNext/>
       <w:spacing w:before="240" w:after="120"/>
@@ -772,14 +1330,21 @@
   </w:style>
   <w:style w:type="paragraph" w:styleId="BodyText">
     <w:name w:val="Body Text"/>
-    <w:basedOn w:val="Normal"/>
-    <w:pPr>
-      <w:spacing w:after="140"/>
-    </w:pPr>
+    <w:basedOn w:val="NoSpacing"/>
+    <w:rsid w:val="00234B5A"/>
+    <w:pPr>
+      <w:spacing w:after="120"/>
+    </w:pPr>
+    <w:rPr>
+      <w:rFonts w:ascii="Arial" w:hAnsi="Arial" w:cs="Arial"/>
+      <w:sz w:val="24"/>
+      <w:szCs w:val="24"/>
+    </w:rPr>
   </w:style>
   <w:style w:type="paragraph" w:styleId="List">
     <w:name w:val="List"/>
     <w:basedOn w:val="BodyText"/>
+    <w:rsid w:val="00234B5A"/>
     <w:rPr>
       <w:rFonts w:cs="Lucida Sans"/>
     </w:rPr>
@@ -788,6 +1353,7 @@
     <w:name w:val="caption"/>
     <w:basedOn w:val="Normal"/>
     <w:qFormat/>
+    <w:rsid w:val="00234B5A"/>
     <w:pPr>
       <w:suppressLineNumbers/>
       <w:spacing w:before="120" w:after="120"/>
@@ -796,14 +1362,13 @@
       <w:rFonts w:cs="Lucida Sans"/>
       <w:i/>
       <w:iCs/>
-      <w:sz w:val="24"/>
-      <w:szCs w:val="24"/>
     </w:rPr>
   </w:style>
   <w:style w:type="paragraph" w:customStyle="1" w:styleId="Index">
     <w:name w:val="Index"/>
     <w:basedOn w:val="Normal"/>
     <w:qFormat/>
+    <w:rsid w:val="00234B5A"/>
     <w:pPr>
       <w:suppressLineNumbers/>
     </w:pPr>
@@ -832,20 +1397,18 @@
     <w:name w:val="No Spacing"/>
     <w:uiPriority w:val="1"/>
     <w:qFormat/>
-    <w:rsid w:val="00BD2BE5"/>
+    <w:rsid w:val="00234B5A"/>
+    <w:rPr>
+      <w:rFonts w:asciiTheme="minorHAnsi" w:eastAsiaTheme="minorHAnsi" w:hAnsiTheme="minorHAnsi" w:cstheme="minorBidi"/>
+    </w:rPr>
   </w:style>
   <w:style w:type="paragraph" w:styleId="CommentText">
     <w:name w:val="annotation text"/>
     <w:basedOn w:val="Normal"/>
     <w:link w:val="CommentTextChar"/>
     <w:uiPriority w:val="99"/>
-    <w:semiHidden/>
     <w:unhideWhenUsed/>
-    <w:qFormat/>
-    <w:rsid w:val="00BD2BE5"/>
-    <w:pPr>
-      <w:spacing w:line="240" w:lineRule="auto"/>
-    </w:pPr>
+    <w:rsid w:val="00234B5A"/>
     <w:rPr>
       <w:sz w:val="20"/>
       <w:szCs w:val="20"/>
@@ -859,10 +1422,7 @@
     <w:semiHidden/>
     <w:unhideWhenUsed/>
     <w:qFormat/>
-    <w:rsid w:val="00BD2BE5"/>
-    <w:pPr>
-      <w:spacing w:after="0" w:line="240" w:lineRule="auto"/>
-    </w:pPr>
+    <w:rsid w:val="00234B5A"/>
     <w:rPr>
       <w:rFonts w:ascii="Tahoma" w:hAnsi="Tahoma" w:cs="Tahoma"/>
       <w:sz w:val="16"/>
@@ -873,14 +1433,12 @@
     <w:name w:val="Block Text"/>
     <w:basedOn w:val="Normal"/>
     <w:qFormat/>
-    <w:rsid w:val="00C00114"/>
-    <w:pPr>
-      <w:spacing w:after="240" w:line="240" w:lineRule="auto"/>
+    <w:rsid w:val="00234B5A"/>
+    <w:pPr>
+      <w:spacing w:after="240"/>
     </w:pPr>
     <w:rPr>
       <w:rFonts w:ascii="Garamond" w:eastAsia="Times New Roman" w:hAnsi="Garamond" w:cs="Times New Roman"/>
-      <w:sz w:val="24"/>
-      <w:szCs w:val="24"/>
     </w:rPr>
   </w:style>
   <w:style w:type="paragraph" w:styleId="Subtitle">
@@ -904,9 +1462,63 @@
   </w:style>
   <w:style w:type="paragraph" w:styleId="Header">
     <w:name w:val="header"/>
+    <w:basedOn w:val="HeaderandFooter"/>
+    <w:link w:val="HeaderChar"/>
+    <w:rsid w:val="00234B5A"/>
+  </w:style>
+  <w:style w:type="character" w:customStyle="1" w:styleId="HeaderChar">
+    <w:name w:val="Header Char"/>
+    <w:basedOn w:val="DefaultParagraphFont"/>
+    <w:link w:val="Header"/>
+    <w:rsid w:val="00DC7624"/>
+    <w:rPr>
+      <w:rFonts w:ascii="Arial" w:eastAsiaTheme="minorHAnsi" w:hAnsi="Arial" w:cs="Arial"/>
+      <w:sz w:val="24"/>
+      <w:szCs w:val="24"/>
+    </w:rPr>
+  </w:style>
+  <w:style w:type="character" w:customStyle="1" w:styleId="Bullets">
+    <w:name w:val="Bullets"/>
+    <w:qFormat/>
+    <w:rsid w:val="00234B5A"/>
+    <w:rPr>
+      <w:rFonts w:ascii="OpenSymbol" w:eastAsia="OpenSymbol" w:hAnsi="OpenSymbol" w:cs="OpenSymbol"/>
+    </w:rPr>
+  </w:style>
+  <w:style w:type="paragraph" w:styleId="CommentSubject">
+    <w:name w:val="annotation subject"/>
+    <w:basedOn w:val="CommentText"/>
+    <w:next w:val="CommentText"/>
+    <w:link w:val="CommentSubjectChar"/>
+    <w:uiPriority w:val="99"/>
+    <w:semiHidden/>
+    <w:unhideWhenUsed/>
+    <w:rsid w:val="00234B5A"/>
+    <w:rPr>
+      <w:b/>
+      <w:bCs/>
+    </w:rPr>
+  </w:style>
+  <w:style w:type="character" w:customStyle="1" w:styleId="CommentSubjectChar">
+    <w:name w:val="Comment Subject Char"/>
+    <w:basedOn w:val="CommentTextChar"/>
+    <w:link w:val="CommentSubject"/>
+    <w:uiPriority w:val="99"/>
+    <w:semiHidden/>
+    <w:rsid w:val="00234B5A"/>
+    <w:rPr>
+      <w:rFonts w:ascii="Arial" w:eastAsiaTheme="minorHAnsi" w:hAnsi="Arial" w:cs="Arial"/>
+      <w:b/>
+      <w:bCs/>
+      <w:sz w:val="20"/>
+      <w:szCs w:val="20"/>
+    </w:rPr>
+  </w:style>
+  <w:style w:type="paragraph" w:customStyle="1" w:styleId="HeaderandFooter">
+    <w:name w:val="Header and Footer"/>
     <w:basedOn w:val="Normal"/>
-    <w:link w:val="HeaderChar"/>
-    <w:rsid w:val="00DC7624"/>
+    <w:qFormat/>
+    <w:rsid w:val="00234B5A"/>
     <w:pPr>
       <w:suppressLineNumbers/>
       <w:tabs>
@@ -914,17 +1526,16 @@
         <w:tab w:val="right" w:pos="9360"/>
       </w:tabs>
     </w:pPr>
-    <w:rPr>
-      <w:rFonts w:asciiTheme="minorHAnsi" w:eastAsiaTheme="minorHAnsi" w:hAnsiTheme="minorHAnsi" w:cstheme="minorBidi"/>
-    </w:rPr>
-  </w:style>
-  <w:style w:type="character" w:customStyle="1" w:styleId="HeaderChar">
-    <w:name w:val="Header Char"/>
+  </w:style>
+  <w:style w:type="character" w:styleId="Hyperlink">
+    <w:name w:val="Hyperlink"/>
     <w:basedOn w:val="DefaultParagraphFont"/>
-    <w:link w:val="Header"/>
-    <w:rsid w:val="00DC7624"/>
-    <w:rPr>
-      <w:rFonts w:asciiTheme="minorHAnsi" w:eastAsiaTheme="minorHAnsi" w:hAnsiTheme="minorHAnsi" w:cstheme="minorBidi"/>
+    <w:uiPriority w:val="99"/>
+    <w:unhideWhenUsed/>
+    <w:rsid w:val="00234B5A"/>
+    <w:rPr>
+      <w:color w:val="0000FF" w:themeColor="hyperlink"/>
+      <w:u w:val="single"/>
     </w:rPr>
   </w:style>
 </w:styles>
@@ -945,9 +1556,9 @@
   </w:docDefaults>
   <w:latentStyles w:defLockedState="0" w:defUIPriority="99" w:defSemiHidden="1" w:defUnhideWhenUsed="1" w:defQFormat="0" w:count="267">
     <w:lsdException w:name="Normal" w:semiHidden="0" w:uiPriority="0" w:unhideWhenUsed="0" w:qFormat="1"/>
-    <w:lsdException w:name="heading 1" w:semiHidden="0" w:uiPriority="9" w:unhideWhenUsed="0" w:qFormat="1"/>
-    <w:lsdException w:name="heading 2" w:uiPriority="9" w:qFormat="1"/>
-    <w:lsdException w:name="heading 3" w:uiPriority="9" w:qFormat="1"/>
+    <w:lsdException w:name="heading 1" w:semiHidden="0" w:uiPriority="0" w:unhideWhenUsed="0" w:qFormat="1"/>
+    <w:lsdException w:name="heading 2" w:uiPriority="0" w:qFormat="1"/>
+    <w:lsdException w:name="heading 3" w:uiPriority="0" w:qFormat="1"/>
     <w:lsdException w:name="heading 4" w:uiPriority="9" w:qFormat="1"/>
     <w:lsdException w:name="heading 5" w:uiPriority="9" w:qFormat="1"/>
     <w:lsdException w:name="heading 6" w:uiPriority="9" w:qFormat="1"/>
@@ -964,12 +1575,16 @@
     <w:lsdException w:name="toc 8" w:uiPriority="39"/>
     <w:lsdException w:name="toc 9" w:uiPriority="39"/>
     <w:lsdException w:name="header" w:uiPriority="0"/>
-    <w:lsdException w:name="caption" w:uiPriority="35" w:qFormat="1"/>
+    <w:lsdException w:name="caption" w:uiPriority="0" w:qFormat="1"/>
+    <w:lsdException w:name="List" w:uiPriority="0"/>
     <w:lsdException w:name="Title" w:semiHidden="0" w:uiPriority="10" w:unhideWhenUsed="0" w:qFormat="1"/>
     <w:lsdException w:name="Default Paragraph Font" w:uiPriority="1"/>
+    <w:lsdException w:name="Body Text" w:uiPriority="0"/>
     <w:lsdException w:name="Subtitle" w:semiHidden="0" w:uiPriority="11" w:unhideWhenUsed="0" w:qFormat="1"/>
+    <w:lsdException w:name="Block Text" w:uiPriority="0" w:qFormat="1"/>
     <w:lsdException w:name="Strong" w:semiHidden="0" w:uiPriority="22" w:unhideWhenUsed="0" w:qFormat="1"/>
     <w:lsdException w:name="Emphasis" w:semiHidden="0" w:uiPriority="20" w:unhideWhenUsed="0" w:qFormat="1"/>
+    <w:lsdException w:name="Balloon Text" w:qFormat="1"/>
     <w:lsdException w:name="Table Grid" w:semiHidden="0" w:uiPriority="39" w:unhideWhenUsed="0"/>
     <w:lsdException w:name="Placeholder Text" w:unhideWhenUsed="0"/>
     <w:lsdException w:name="No Spacing" w:semiHidden="0" w:uiPriority="1" w:unhideWhenUsed="0" w:qFormat="1"/>
@@ -1086,69 +1701,72 @@
   <w:style w:type="paragraph" w:default="1" w:styleId="Normal">
     <w:name w:val="Normal"/>
     <w:qFormat/>
-    <w:rsid w:val="00BD2BE5"/>
-    <w:pPr>
-      <w:spacing w:after="200" w:line="276" w:lineRule="auto"/>
-    </w:pPr>
+    <w:rsid w:val="00234B5A"/>
+    <w:rPr>
+      <w:rFonts w:ascii="Arial" w:eastAsiaTheme="minorHAnsi" w:hAnsi="Arial" w:cs="Arial"/>
+      <w:sz w:val="24"/>
+      <w:szCs w:val="24"/>
+    </w:rPr>
   </w:style>
   <w:style w:type="paragraph" w:styleId="Heading1">
     <w:name w:val="heading 1"/>
-    <w:basedOn w:val="Normal"/>
+    <w:basedOn w:val="Heading"/>
+    <w:next w:val="BodyText"/>
     <w:link w:val="Heading1Char"/>
-    <w:uiPriority w:val="9"/>
-    <w:qFormat/>
-    <w:rsid w:val="004E3380"/>
-    <w:pPr>
-      <w:spacing w:beforeAutospacing="1" w:afterAutospacing="1" w:line="240" w:lineRule="auto"/>
+    <w:qFormat/>
+    <w:rsid w:val="00234B5A"/>
+    <w:pPr>
+      <w:numPr>
+        <w:numId w:val="3"/>
+      </w:numPr>
       <w:outlineLvl w:val="0"/>
     </w:pPr>
     <w:rPr>
-      <w:rFonts w:ascii="Times New Roman" w:eastAsia="Times New Roman" w:hAnsi="Times New Roman" w:cs="Times New Roman"/>
+      <w:rFonts w:ascii="Liberation Serif" w:eastAsia="Segoe UI" w:hAnsi="Liberation Serif" w:cs="Tahoma"/>
       <w:b/>
       <w:bCs/>
-      <w:kern w:val="2"/>
       <w:sz w:val="48"/>
       <w:szCs w:val="48"/>
     </w:rPr>
   </w:style>
   <w:style w:type="paragraph" w:styleId="Heading2">
     <w:name w:val="heading 2"/>
-    <w:basedOn w:val="Normal"/>
-    <w:next w:val="Normal"/>
-    <w:uiPriority w:val="9"/>
-    <w:semiHidden/>
-    <w:unhideWhenUsed/>
-    <w:qFormat/>
-    <w:pPr>
-      <w:keepNext/>
-      <w:keepLines/>
-      <w:spacing w:before="360" w:after="80"/>
+    <w:basedOn w:val="Heading"/>
+    <w:next w:val="BodyText"/>
+    <w:qFormat/>
+    <w:rsid w:val="00234B5A"/>
+    <w:pPr>
+      <w:numPr>
+        <w:ilvl w:val="1"/>
+        <w:numId w:val="3"/>
+      </w:numPr>
+      <w:spacing w:before="0" w:after="240"/>
       <w:outlineLvl w:val="1"/>
     </w:pPr>
     <w:rPr>
       <w:b/>
-      <w:sz w:val="36"/>
-      <w:szCs w:val="36"/>
+      <w:bCs/>
+      <w:sz w:val="32"/>
+      <w:szCs w:val="32"/>
     </w:rPr>
   </w:style>
   <w:style w:type="paragraph" w:styleId="Heading3">
     <w:name w:val="heading 3"/>
-    <w:basedOn w:val="Normal"/>
-    <w:next w:val="Normal"/>
-    <w:uiPriority w:val="9"/>
-    <w:semiHidden/>
-    <w:unhideWhenUsed/>
-    <w:qFormat/>
-    <w:pPr>
-      <w:keepNext/>
-      <w:keepLines/>
-      <w:spacing w:before="280" w:after="80"/>
+    <w:basedOn w:val="Heading"/>
+    <w:next w:val="BodyText"/>
+    <w:qFormat/>
+    <w:rsid w:val="00234B5A"/>
+    <w:pPr>
+      <w:numPr>
+        <w:ilvl w:val="2"/>
+        <w:numId w:val="3"/>
+      </w:numPr>
+      <w:spacing w:before="140"/>
       <w:outlineLvl w:val="2"/>
     </w:pPr>
     <w:rPr>
       <w:b/>
-      <w:sz w:val="28"/>
-      <w:szCs w:val="28"/>
+      <w:bCs/>
     </w:rPr>
   </w:style>
   <w:style w:type="paragraph" w:styleId="Heading4">
@@ -1167,8 +1785,6 @@
     </w:pPr>
     <w:rPr>
       <w:b/>
-      <w:sz w:val="24"/>
-      <w:szCs w:val="24"/>
     </w:rPr>
   </w:style>
   <w:style w:type="paragraph" w:styleId="Heading5">
@@ -1242,8 +1858,7 @@
     <w:uiPriority w:val="99"/>
     <w:semiHidden/>
     <w:unhideWhenUsed/>
-    <w:qFormat/>
-    <w:rsid w:val="00BD2BE5"/>
+    <w:rsid w:val="00234B5A"/>
     <w:rPr>
       <w:sz w:val="16"/>
       <w:szCs w:val="16"/>
@@ -1254,10 +1869,9 @@
     <w:basedOn w:val="DefaultParagraphFont"/>
     <w:link w:val="CommentText"/>
     <w:uiPriority w:val="99"/>
-    <w:semiHidden/>
-    <w:qFormat/>
-    <w:rsid w:val="00BD2BE5"/>
-    <w:rPr>
+    <w:rsid w:val="00234B5A"/>
+    <w:rPr>
+      <w:rFonts w:ascii="Arial" w:eastAsiaTheme="minorHAnsi" w:hAnsi="Arial" w:cs="Arial"/>
       <w:sz w:val="20"/>
       <w:szCs w:val="20"/>
     </w:rPr>
@@ -1269,9 +1883,9 @@
     <w:uiPriority w:val="99"/>
     <w:semiHidden/>
     <w:qFormat/>
-    <w:rsid w:val="00BD2BE5"/>
-    <w:rPr>
-      <w:rFonts w:ascii="Tahoma" w:hAnsi="Tahoma" w:cs="Tahoma"/>
+    <w:rsid w:val="00234B5A"/>
+    <w:rPr>
+      <w:rFonts w:ascii="Tahoma" w:eastAsiaTheme="minorHAnsi" w:hAnsi="Tahoma" w:cs="Tahoma"/>
       <w:sz w:val="16"/>
       <w:szCs w:val="16"/>
     </w:rPr>
@@ -1291,14 +1905,12 @@
     <w:name w:val="Heading 1 Char"/>
     <w:basedOn w:val="DefaultParagraphFont"/>
     <w:link w:val="Heading1"/>
-    <w:uiPriority w:val="9"/>
     <w:qFormat/>
     <w:rsid w:val="004E3380"/>
     <w:rPr>
-      <w:rFonts w:ascii="Times New Roman" w:eastAsia="Times New Roman" w:hAnsi="Times New Roman" w:cs="Times New Roman"/>
+      <w:rFonts w:ascii="Liberation Serif" w:eastAsia="Segoe UI" w:hAnsi="Liberation Serif" w:cs="Tahoma"/>
       <w:b/>
       <w:bCs/>
-      <w:kern w:val="2"/>
       <w:sz w:val="48"/>
       <w:szCs w:val="48"/>
     </w:rPr>
@@ -1308,6 +1920,7 @@
     <w:basedOn w:val="Normal"/>
     <w:next w:val="BodyText"/>
     <w:qFormat/>
+    <w:rsid w:val="00234B5A"/>
     <w:pPr>
       <w:keepNext/>
       <w:spacing w:before="240" w:after="120"/>
@@ -1320,14 +1933,21 @@
   </w:style>
   <w:style w:type="paragraph" w:styleId="BodyText">
     <w:name w:val="Body Text"/>
-    <w:basedOn w:val="Normal"/>
-    <w:pPr>
-      <w:spacing w:after="140"/>
-    </w:pPr>
+    <w:basedOn w:val="NoSpacing"/>
+    <w:rsid w:val="00234B5A"/>
+    <w:pPr>
+      <w:spacing w:after="120"/>
+    </w:pPr>
+    <w:rPr>
+      <w:rFonts w:ascii="Arial" w:hAnsi="Arial" w:cs="Arial"/>
+      <w:sz w:val="24"/>
+      <w:szCs w:val="24"/>
+    </w:rPr>
   </w:style>
   <w:style w:type="paragraph" w:styleId="List">
     <w:name w:val="List"/>
     <w:basedOn w:val="BodyText"/>
+    <w:rsid w:val="00234B5A"/>
     <w:rPr>
       <w:rFonts w:cs="Lucida Sans"/>
     </w:rPr>
@@ -1336,6 +1956,7 @@
     <w:name w:val="caption"/>
     <w:basedOn w:val="Normal"/>
     <w:qFormat/>
+    <w:rsid w:val="00234B5A"/>
     <w:pPr>
       <w:suppressLineNumbers/>
       <w:spacing w:before="120" w:after="120"/>
@@ -1344,14 +1965,13 @@
       <w:rFonts w:cs="Lucida Sans"/>
       <w:i/>
       <w:iCs/>
-      <w:sz w:val="24"/>
-      <w:szCs w:val="24"/>
     </w:rPr>
   </w:style>
   <w:style w:type="paragraph" w:customStyle="1" w:styleId="Index">
     <w:name w:val="Index"/>
     <w:basedOn w:val="Normal"/>
     <w:qFormat/>
+    <w:rsid w:val="00234B5A"/>
     <w:pPr>
       <w:suppressLineNumbers/>
     </w:pPr>
@@ -1380,20 +2000,18 @@
     <w:name w:val="No Spacing"/>
     <w:uiPriority w:val="1"/>
     <w:qFormat/>
-    <w:rsid w:val="00BD2BE5"/>
+    <w:rsid w:val="00234B5A"/>
+    <w:rPr>
+      <w:rFonts w:asciiTheme="minorHAnsi" w:eastAsiaTheme="minorHAnsi" w:hAnsiTheme="minorHAnsi" w:cstheme="minorBidi"/>
+    </w:rPr>
   </w:style>
   <w:style w:type="paragraph" w:styleId="CommentText">
     <w:name w:val="annotation text"/>
     <w:basedOn w:val="Normal"/>
     <w:link w:val="CommentTextChar"/>
     <w:uiPriority w:val="99"/>
-    <w:semiHidden/>
     <w:unhideWhenUsed/>
-    <w:qFormat/>
-    <w:rsid w:val="00BD2BE5"/>
-    <w:pPr>
-      <w:spacing w:line="240" w:lineRule="auto"/>
-    </w:pPr>
+    <w:rsid w:val="00234B5A"/>
     <w:rPr>
       <w:sz w:val="20"/>
       <w:szCs w:val="20"/>
@@ -1407,10 +2025,7 @@
     <w:semiHidden/>
     <w:unhideWhenUsed/>
     <w:qFormat/>
-    <w:rsid w:val="00BD2BE5"/>
-    <w:pPr>
-      <w:spacing w:after="0" w:line="240" w:lineRule="auto"/>
-    </w:pPr>
+    <w:rsid w:val="00234B5A"/>
     <w:rPr>
       <w:rFonts w:ascii="Tahoma" w:hAnsi="Tahoma" w:cs="Tahoma"/>
       <w:sz w:val="16"/>
@@ -1421,14 +2036,12 @@
     <w:name w:val="Block Text"/>
     <w:basedOn w:val="Normal"/>
     <w:qFormat/>
-    <w:rsid w:val="00C00114"/>
-    <w:pPr>
-      <w:spacing w:after="240" w:line="240" w:lineRule="auto"/>
+    <w:rsid w:val="00234B5A"/>
+    <w:pPr>
+      <w:spacing w:after="240"/>
     </w:pPr>
     <w:rPr>
       <w:rFonts w:ascii="Garamond" w:eastAsia="Times New Roman" w:hAnsi="Garamond" w:cs="Times New Roman"/>
-      <w:sz w:val="24"/>
-      <w:szCs w:val="24"/>
     </w:rPr>
   </w:style>
   <w:style w:type="paragraph" w:styleId="Subtitle">
@@ -1452,9 +2065,63 @@
   </w:style>
   <w:style w:type="paragraph" w:styleId="Header">
     <w:name w:val="header"/>
+    <w:basedOn w:val="HeaderandFooter"/>
+    <w:link w:val="HeaderChar"/>
+    <w:rsid w:val="00234B5A"/>
+  </w:style>
+  <w:style w:type="character" w:customStyle="1" w:styleId="HeaderChar">
+    <w:name w:val="Header Char"/>
+    <w:basedOn w:val="DefaultParagraphFont"/>
+    <w:link w:val="Header"/>
+    <w:rsid w:val="00DC7624"/>
+    <w:rPr>
+      <w:rFonts w:ascii="Arial" w:eastAsiaTheme="minorHAnsi" w:hAnsi="Arial" w:cs="Arial"/>
+      <w:sz w:val="24"/>
+      <w:szCs w:val="24"/>
+    </w:rPr>
+  </w:style>
+  <w:style w:type="character" w:customStyle="1" w:styleId="Bullets">
+    <w:name w:val="Bullets"/>
+    <w:qFormat/>
+    <w:rsid w:val="00234B5A"/>
+    <w:rPr>
+      <w:rFonts w:ascii="OpenSymbol" w:eastAsia="OpenSymbol" w:hAnsi="OpenSymbol" w:cs="OpenSymbol"/>
+    </w:rPr>
+  </w:style>
+  <w:style w:type="paragraph" w:styleId="CommentSubject">
+    <w:name w:val="annotation subject"/>
+    <w:basedOn w:val="CommentText"/>
+    <w:next w:val="CommentText"/>
+    <w:link w:val="CommentSubjectChar"/>
+    <w:uiPriority w:val="99"/>
+    <w:semiHidden/>
+    <w:unhideWhenUsed/>
+    <w:rsid w:val="00234B5A"/>
+    <w:rPr>
+      <w:b/>
+      <w:bCs/>
+    </w:rPr>
+  </w:style>
+  <w:style w:type="character" w:customStyle="1" w:styleId="CommentSubjectChar">
+    <w:name w:val="Comment Subject Char"/>
+    <w:basedOn w:val="CommentTextChar"/>
+    <w:link w:val="CommentSubject"/>
+    <w:uiPriority w:val="99"/>
+    <w:semiHidden/>
+    <w:rsid w:val="00234B5A"/>
+    <w:rPr>
+      <w:rFonts w:ascii="Arial" w:eastAsiaTheme="minorHAnsi" w:hAnsi="Arial" w:cs="Arial"/>
+      <w:b/>
+      <w:bCs/>
+      <w:sz w:val="20"/>
+      <w:szCs w:val="20"/>
+    </w:rPr>
+  </w:style>
+  <w:style w:type="paragraph" w:customStyle="1" w:styleId="HeaderandFooter">
+    <w:name w:val="Header and Footer"/>
     <w:basedOn w:val="Normal"/>
-    <w:link w:val="HeaderChar"/>
-    <w:rsid w:val="00DC7624"/>
+    <w:qFormat/>
+    <w:rsid w:val="00234B5A"/>
     <w:pPr>
       <w:suppressLineNumbers/>
       <w:tabs>
@@ -1462,17 +2129,16 @@
         <w:tab w:val="right" w:pos="9360"/>
       </w:tabs>
     </w:pPr>
-    <w:rPr>
-      <w:rFonts w:asciiTheme="minorHAnsi" w:eastAsiaTheme="minorHAnsi" w:hAnsiTheme="minorHAnsi" w:cstheme="minorBidi"/>
-    </w:rPr>
-  </w:style>
-  <w:style w:type="character" w:customStyle="1" w:styleId="HeaderChar">
-    <w:name w:val="Header Char"/>
+  </w:style>
+  <w:style w:type="character" w:styleId="Hyperlink">
+    <w:name w:val="Hyperlink"/>
     <w:basedOn w:val="DefaultParagraphFont"/>
-    <w:link w:val="Header"/>
-    <w:rsid w:val="00DC7624"/>
-    <w:rPr>
-      <w:rFonts w:asciiTheme="minorHAnsi" w:eastAsiaTheme="minorHAnsi" w:hAnsiTheme="minorHAnsi" w:cstheme="minorBidi"/>
+    <w:uiPriority w:val="99"/>
+    <w:unhideWhenUsed/>
+    <w:rsid w:val="00234B5A"/>
+    <w:rPr>
+      <w:color w:val="0000FF" w:themeColor="hyperlink"/>
+      <w:u w:val="single"/>
     </w:rPr>
   </w:style>
 </w:styles>

--- a/docassemble/LRFGuideMe/data/templates/Eviction_Served_with_Motion_in_Violation_of_Agreement.docx
+++ b/docassemble/LRFGuideMe/data/templates/Eviction_Served_with_Motion_in_Violation_of_Agreement.docx
@@ -342,6 +342,7 @@
         <w:pStyle w:val="BodyText"/>
       </w:pPr>
       <w:r>
+        <w:lastRenderedPageBreak/>
         <w:t>F</w:t>
       </w:r>
       <w:r>
@@ -369,7 +370,6 @@
         </w:numPr>
       </w:pPr>
       <w:r>
-        <w:lastRenderedPageBreak/>
         <w:t xml:space="preserve">Until December 31, 2020, you may be eligible </w:t>
       </w:r>
       <w:r>
@@ -398,8 +398,6 @@
       <w:r>
         <w:t>:</w:t>
       </w:r>
-      <w:bookmarkStart w:id="0" w:name="_GoBack"/>
-      <w:bookmarkEnd w:id="0"/>
     </w:p>
     <w:p>
       <w:pPr>
@@ -492,9 +490,26 @@
           <w:rPr>
             <w:rStyle w:val="Hyperlink"/>
           </w:rPr>
-          <w:t>CDC.gov/coronavirus/2019-ncov/downloads/declaration-form.pdf</w:t>
+          <w:t>MassLegalHelp.org/cdc-declaration.pdf</w:t>
         </w:r>
       </w:hyperlink>
+      <w:bookmarkStart w:id="0" w:name="_GoBack"/>
+      <w:bookmarkEnd w:id="0"/>
+      <w:r>
+        <w:fldChar w:fldCharType="begin"/>
+      </w:r>
+      <w:r>
+        <w:instrText xml:space="preserve"> HYPERLINK "https://CDC.gov/coronavirus/2019-ncov/downloads/declaration-form.pdf" </w:instrText>
+      </w:r>
+      <w:r>
+        <w:fldChar w:fldCharType="separate"/>
+      </w:r>
+      <w:r>
+        <w:rPr>
+          <w:rStyle w:val="Hyperlink"/>
+        </w:rPr>
+        <w:fldChar w:fldCharType="end"/>
+      </w:r>
     </w:p>
     <w:p>
       <w:pPr>

--- a/docassemble/LRFGuideMe/data/templates/Eviction_Served_with_Motion_in_Violation_of_Agreement.docx
+++ b/docassemble/LRFGuideMe/data/templates/Eviction_Served_with_Motion_in_Violation_of_Agreement.docx
@@ -6,6 +6,8 @@
       <w:pPr>
         <w:pStyle w:val="Heading1"/>
       </w:pPr>
+      <w:bookmarkStart w:id="0" w:name="_GoBack"/>
+      <w:bookmarkEnd w:id="0"/>
       <w:r>
         <w:t xml:space="preserve">Guide Me: </w:t>
       </w:r>
@@ -370,7 +372,13 @@
         </w:numPr>
       </w:pPr>
       <w:r>
-        <w:t xml:space="preserve">Until December 31, 2020, you may be eligible </w:t>
+        <w:t xml:space="preserve">Until </w:t>
+      </w:r>
+      <w:r>
+        <w:t>January 31, 2021</w:t>
+      </w:r>
+      <w:r>
+        <w:t xml:space="preserve">, you may be eligible </w:t>
       </w:r>
       <w:r>
         <w:t>to</w:t>
@@ -493,23 +501,7 @@
           <w:t>MassLegalHelp.org/cdc-declaration.pdf</w:t>
         </w:r>
       </w:hyperlink>
-      <w:bookmarkStart w:id="0" w:name="_GoBack"/>
-      <w:bookmarkEnd w:id="0"/>
-      <w:r>
-        <w:fldChar w:fldCharType="begin"/>
-      </w:r>
-      <w:r>
-        <w:instrText xml:space="preserve"> HYPERLINK "https://CDC.gov/coronavirus/2019-ncov/downloads/declaration-form.pdf" </w:instrText>
-      </w:r>
-      <w:r>
-        <w:fldChar w:fldCharType="separate"/>
-      </w:r>
-      <w:r>
-        <w:rPr>
-          <w:rStyle w:val="Hyperlink"/>
-        </w:rPr>
-        <w:fldChar w:fldCharType="end"/>
-      </w:r>
+      <w:hyperlink r:id="rId9" w:history="1"/>
     </w:p>
     <w:p>
       <w:pPr>

--- a/docassemble/LRFGuideMe/data/templates/Eviction_Served_with_Motion_in_Violation_of_Agreement.docx
+++ b/docassemble/LRFGuideMe/data/templates/Eviction_Served_with_Motion_in_Violation_of_Agreement.docx
@@ -244,6 +244,11 @@
         </w:rPr>
         <w:t xml:space="preserve">it is a minor violation, or </w:t>
       </w:r>
+      <w:r>
+        <w:rPr>
+          <w:rtl w:val="0"/>
+        </w:rPr>
+      </w:r>
     </w:p>
     <w:p>
       <w:pPr>
@@ -284,6 +289,11 @@
         </w:rPr>
         <w:t xml:space="preserve">you can show that you can follow the agreement going forward.   </w:t>
       </w:r>
+      <w:r>
+        <w:rPr>
+          <w:rtl w:val="0"/>
+        </w:rPr>
+      </w:r>
     </w:p>
     <w:p>
       <w:pPr>
@@ -542,7 +552,7 @@
         <w:rPr>
           <w:rtl w:val="0"/>
         </w:rPr>
-        <w:t xml:space="preserve">Until March 31, 2021, you may be eligible to stop an eviction where your landlord is asking for back rent</w:t>
+        <w:t xml:space="preserve">Until June 30, 2021, you may be eligible to stop an eviction where your landlord is asking for back rent</w:t>
       </w:r>
     </w:p>
     <w:p>
@@ -632,6 +642,11 @@
         </w:rPr>
         <w:t xml:space="preserve">cannot pay your full rent because you have lost income or have high medical expenses, </w:t>
       </w:r>
+      <w:r>
+        <w:rPr>
+          <w:rtl w:val="0"/>
+        </w:rPr>
+      </w:r>
     </w:p>
     <w:p>
       <w:pPr>
@@ -672,6 +687,11 @@
         </w:rPr>
         <w:t xml:space="preserve">are making best efforts to pay the rent including applying for financial help, and</w:t>
       </w:r>
+      <w:r>
+        <w:rPr>
+          <w:rtl w:val="0"/>
+        </w:rPr>
+      </w:r>
     </w:p>
     <w:p>
       <w:pPr>
@@ -711,6 +731,11 @@
           <w:rtl w:val="0"/>
         </w:rPr>
         <w:t xml:space="preserve">are likely to become homeless or doubled up if evicted.</w:t>
+      </w:r>
+      <w:r>
+        <w:rPr>
+          <w:rtl w:val="0"/>
+        </w:rPr>
       </w:r>
     </w:p>
     <w:p>
@@ -1421,6 +1446,116 @@
     </w:rPr>
   </w:style>
   <w:style w:type="paragraph" w:styleId="Normal" w:default="1">
+    <w:name w:val="normal"/>
+  </w:style>
+  <w:style w:type="table" w:styleId="TableNormal" w:default="1">
+    <w:name w:val="Table Normal"/>
+  </w:style>
+  <w:style w:type="paragraph" w:styleId="Heading1">
+    <w:name w:val="heading 1"/>
+    <w:basedOn w:val="Normal"/>
+    <w:next w:val="Normal"/>
+    <w:pPr>
+      <w:keepNext w:val="1"/>
+      <w:spacing w:after="120" w:before="240" w:lineRule="auto"/>
+      <w:ind w:left="0" w:firstLine="0"/>
+    </w:pPr>
+    <w:rPr>
+      <w:rFonts w:ascii="Liberation Serif" w:cs="Liberation Serif" w:eastAsia="Liberation Serif" w:hAnsi="Liberation Serif"/>
+      <w:b w:val="1"/>
+      <w:sz w:val="48"/>
+      <w:szCs w:val="48"/>
+    </w:rPr>
+  </w:style>
+  <w:style w:type="paragraph" w:styleId="Heading2">
+    <w:name w:val="heading 2"/>
+    <w:basedOn w:val="Normal"/>
+    <w:next w:val="Normal"/>
+    <w:pPr>
+      <w:keepNext w:val="1"/>
+      <w:spacing w:after="240" w:before="0" w:lineRule="auto"/>
+      <w:ind w:left="0" w:firstLine="0"/>
+    </w:pPr>
+    <w:rPr>
+      <w:rFonts w:ascii="Liberation Sans" w:cs="Liberation Sans" w:eastAsia="Liberation Sans" w:hAnsi="Liberation Sans"/>
+      <w:b w:val="1"/>
+      <w:sz w:val="32"/>
+      <w:szCs w:val="32"/>
+    </w:rPr>
+  </w:style>
+  <w:style w:type="paragraph" w:styleId="Heading3">
+    <w:name w:val="heading 3"/>
+    <w:basedOn w:val="Normal"/>
+    <w:next w:val="Normal"/>
+    <w:pPr>
+      <w:keepNext w:val="1"/>
+      <w:spacing w:after="120" w:before="140" w:lineRule="auto"/>
+      <w:ind w:left="0" w:firstLine="0"/>
+    </w:pPr>
+    <w:rPr>
+      <w:rFonts w:ascii="Liberation Sans" w:cs="Liberation Sans" w:eastAsia="Liberation Sans" w:hAnsi="Liberation Sans"/>
+      <w:b w:val="1"/>
+      <w:sz w:val="28"/>
+      <w:szCs w:val="28"/>
+    </w:rPr>
+  </w:style>
+  <w:style w:type="paragraph" w:styleId="Heading4">
+    <w:name w:val="heading 4"/>
+    <w:basedOn w:val="Normal"/>
+    <w:next w:val="Normal"/>
+    <w:pPr>
+      <w:keepNext w:val="1"/>
+      <w:keepLines w:val="1"/>
+      <w:spacing w:after="40" w:before="240" w:lineRule="auto"/>
+    </w:pPr>
+    <w:rPr>
+      <w:b w:val="1"/>
+    </w:rPr>
+  </w:style>
+  <w:style w:type="paragraph" w:styleId="Heading5">
+    <w:name w:val="heading 5"/>
+    <w:basedOn w:val="Normal"/>
+    <w:next w:val="Normal"/>
+    <w:pPr>
+      <w:keepNext w:val="1"/>
+      <w:keepLines w:val="1"/>
+      <w:spacing w:after="40" w:before="220" w:lineRule="auto"/>
+    </w:pPr>
+    <w:rPr>
+      <w:b w:val="1"/>
+    </w:rPr>
+  </w:style>
+  <w:style w:type="paragraph" w:styleId="Heading6">
+    <w:name w:val="heading 6"/>
+    <w:basedOn w:val="Normal"/>
+    <w:next w:val="Normal"/>
+    <w:pPr>
+      <w:keepNext w:val="1"/>
+      <w:keepLines w:val="1"/>
+      <w:spacing w:after="40" w:before="200" w:lineRule="auto"/>
+    </w:pPr>
+    <w:rPr>
+      <w:b w:val="1"/>
+      <w:sz w:val="20"/>
+      <w:szCs w:val="20"/>
+    </w:rPr>
+  </w:style>
+  <w:style w:type="paragraph" w:styleId="Title">
+    <w:name w:val="Title"/>
+    <w:basedOn w:val="Normal"/>
+    <w:next w:val="Normal"/>
+    <w:pPr>
+      <w:keepNext w:val="1"/>
+      <w:keepLines w:val="1"/>
+      <w:spacing w:after="120" w:before="480" w:lineRule="auto"/>
+    </w:pPr>
+    <w:rPr>
+      <w:b w:val="1"/>
+      <w:sz w:val="72"/>
+      <w:szCs w:val="72"/>
+    </w:rPr>
+  </w:style>
+  <w:style w:type="paragraph" w:styleId="Normal" w:default="1">
     <w:name w:val="Normal"/>
     <w:qFormat w:val="1"/>
     <w:rsid w:val="00234B5A"/>
@@ -1861,6 +1996,23 @@
     <w:rPr>
       <w:color w:val="0000ff" w:themeColor="hyperlink"/>
       <w:u w:val="single"/>
+    </w:rPr>
+  </w:style>
+  <w:style w:type="paragraph" w:styleId="Subtitle">
+    <w:name w:val="Subtitle"/>
+    <w:basedOn w:val="Normal"/>
+    <w:next w:val="Normal"/>
+    <w:pPr>
+      <w:keepNext w:val="1"/>
+      <w:keepLines w:val="1"/>
+      <w:spacing w:after="80" w:before="360" w:lineRule="auto"/>
+    </w:pPr>
+    <w:rPr>
+      <w:rFonts w:ascii="Georgia" w:cs="Georgia" w:eastAsia="Georgia" w:hAnsi="Georgia"/>
+      <w:i w:val="1"/>
+      <w:color w:val="666666"/>
+      <w:sz w:val="48"/>
+      <w:szCs w:val="48"/>
     </w:rPr>
   </w:style>
   <w:style w:type="paragraph" w:styleId="Subtitle">
@@ -2170,7 +2322,7 @@
 
 <file path=customXML/item1.xml><?xml version="1.0" encoding="utf-8"?>
 <go:gDocsCustomXmlDataStorage xmlns:go="http://customooxmlschemas.google.com/" xmlns:r="http://schemas.openxmlformats.org/officeDocument/2006/relationships">
-  <go:docsCustomData xmlns:go="http://customooxmlschemas.google.com/" roundtripDataSignature="AMtx7mhjSrEbBrN3+jUBK9Nf1KeIKNoJhg==">AMUW2mX10bzaT0Rfph8q+z2cwGNOdGnAac7GiDEOdr53L+Uj52X8tbauXnXuhlJH3DMt0kigKhPU9SETHlN0E20MFSkdJsBnfr7oElTIx83o3ICv8smsDu15f2u/wfFhjOO4iOQb7XV0</go:docsCustomData>
+  <go:docsCustomData xmlns:go="http://customooxmlschemas.google.com/" roundtripDataSignature="AMtx7mhXWm/TQnPRPUVVG8LvMLCEM2cNDA==">AMUW2mVaPTHcc4mCUMPVNnqqjJGJ5hfcidgoHigb/a8cK9I7ameGVnAnzZ4qpFdJzGu134SLjr4VKiMG4Z2bprkelqJs4MYGSqwqtEwfSwyK+v9khmy+jaDinware2q/Bt/bCiwUykCu</go:docsCustomData>
 </go:gDocsCustomXmlDataStorage>
 </file>
 

--- a/docassemble/LRFGuideMe/data/templates/Eviction_Served_with_Motion_in_Violation_of_Agreement.docx
+++ b/docassemble/LRFGuideMe/data/templates/Eviction_Served_with_Motion_in_Violation_of_Agreement.docx
@@ -552,7 +552,7 @@
         <w:rPr>
           <w:rtl w:val="0"/>
         </w:rPr>
-        <w:t xml:space="preserve">Until June 30, 2021, you may be eligible to stop an eviction where your landlord is asking for back rent</w:t>
+        <w:t xml:space="preserve">Yoiu may be eligible to stop an eviction where your landlord is asking for back rent</w:t>
       </w:r>
     </w:p>
     <w:p>
@@ -1556,6 +1556,116 @@
     </w:rPr>
   </w:style>
   <w:style w:type="paragraph" w:styleId="Normal" w:default="1">
+    <w:name w:val="normal"/>
+  </w:style>
+  <w:style w:type="table" w:styleId="TableNormal" w:default="1">
+    <w:name w:val="Table Normal"/>
+  </w:style>
+  <w:style w:type="paragraph" w:styleId="Heading1">
+    <w:name w:val="heading 1"/>
+    <w:basedOn w:val="Normal"/>
+    <w:next w:val="Normal"/>
+    <w:pPr>
+      <w:keepNext w:val="1"/>
+      <w:spacing w:after="120" w:before="240" w:lineRule="auto"/>
+      <w:ind w:left="0" w:firstLine="0"/>
+    </w:pPr>
+    <w:rPr>
+      <w:rFonts w:ascii="Liberation Serif" w:cs="Liberation Serif" w:eastAsia="Liberation Serif" w:hAnsi="Liberation Serif"/>
+      <w:b w:val="1"/>
+      <w:sz w:val="48"/>
+      <w:szCs w:val="48"/>
+    </w:rPr>
+  </w:style>
+  <w:style w:type="paragraph" w:styleId="Heading2">
+    <w:name w:val="heading 2"/>
+    <w:basedOn w:val="Normal"/>
+    <w:next w:val="Normal"/>
+    <w:pPr>
+      <w:keepNext w:val="1"/>
+      <w:spacing w:after="240" w:before="0" w:lineRule="auto"/>
+      <w:ind w:left="0" w:firstLine="0"/>
+    </w:pPr>
+    <w:rPr>
+      <w:rFonts w:ascii="Liberation Sans" w:cs="Liberation Sans" w:eastAsia="Liberation Sans" w:hAnsi="Liberation Sans"/>
+      <w:b w:val="1"/>
+      <w:sz w:val="32"/>
+      <w:szCs w:val="32"/>
+    </w:rPr>
+  </w:style>
+  <w:style w:type="paragraph" w:styleId="Heading3">
+    <w:name w:val="heading 3"/>
+    <w:basedOn w:val="Normal"/>
+    <w:next w:val="Normal"/>
+    <w:pPr>
+      <w:keepNext w:val="1"/>
+      <w:spacing w:after="120" w:before="140" w:lineRule="auto"/>
+      <w:ind w:left="0" w:firstLine="0"/>
+    </w:pPr>
+    <w:rPr>
+      <w:rFonts w:ascii="Liberation Sans" w:cs="Liberation Sans" w:eastAsia="Liberation Sans" w:hAnsi="Liberation Sans"/>
+      <w:b w:val="1"/>
+      <w:sz w:val="28"/>
+      <w:szCs w:val="28"/>
+    </w:rPr>
+  </w:style>
+  <w:style w:type="paragraph" w:styleId="Heading4">
+    <w:name w:val="heading 4"/>
+    <w:basedOn w:val="Normal"/>
+    <w:next w:val="Normal"/>
+    <w:pPr>
+      <w:keepNext w:val="1"/>
+      <w:keepLines w:val="1"/>
+      <w:spacing w:after="40" w:before="240" w:lineRule="auto"/>
+    </w:pPr>
+    <w:rPr>
+      <w:b w:val="1"/>
+    </w:rPr>
+  </w:style>
+  <w:style w:type="paragraph" w:styleId="Heading5">
+    <w:name w:val="heading 5"/>
+    <w:basedOn w:val="Normal"/>
+    <w:next w:val="Normal"/>
+    <w:pPr>
+      <w:keepNext w:val="1"/>
+      <w:keepLines w:val="1"/>
+      <w:spacing w:after="40" w:before="220" w:lineRule="auto"/>
+    </w:pPr>
+    <w:rPr>
+      <w:b w:val="1"/>
+    </w:rPr>
+  </w:style>
+  <w:style w:type="paragraph" w:styleId="Heading6">
+    <w:name w:val="heading 6"/>
+    <w:basedOn w:val="Normal"/>
+    <w:next w:val="Normal"/>
+    <w:pPr>
+      <w:keepNext w:val="1"/>
+      <w:keepLines w:val="1"/>
+      <w:spacing w:after="40" w:before="200" w:lineRule="auto"/>
+    </w:pPr>
+    <w:rPr>
+      <w:b w:val="1"/>
+      <w:sz w:val="20"/>
+      <w:szCs w:val="20"/>
+    </w:rPr>
+  </w:style>
+  <w:style w:type="paragraph" w:styleId="Title">
+    <w:name w:val="Title"/>
+    <w:basedOn w:val="Normal"/>
+    <w:next w:val="Normal"/>
+    <w:pPr>
+      <w:keepNext w:val="1"/>
+      <w:keepLines w:val="1"/>
+      <w:spacing w:after="120" w:before="480" w:lineRule="auto"/>
+    </w:pPr>
+    <w:rPr>
+      <w:b w:val="1"/>
+      <w:sz w:val="72"/>
+      <w:szCs w:val="72"/>
+    </w:rPr>
+  </w:style>
+  <w:style w:type="paragraph" w:styleId="Normal" w:default="1">
     <w:name w:val="Normal"/>
     <w:qFormat w:val="1"/>
     <w:rsid w:val="00234B5A"/>
@@ -1996,6 +2106,23 @@
     <w:rPr>
       <w:color w:val="0000ff" w:themeColor="hyperlink"/>
       <w:u w:val="single"/>
+    </w:rPr>
+  </w:style>
+  <w:style w:type="paragraph" w:styleId="Subtitle">
+    <w:name w:val="Subtitle"/>
+    <w:basedOn w:val="Normal"/>
+    <w:next w:val="Normal"/>
+    <w:pPr>
+      <w:keepNext w:val="1"/>
+      <w:keepLines w:val="1"/>
+      <w:spacing w:after="80" w:before="360" w:lineRule="auto"/>
+    </w:pPr>
+    <w:rPr>
+      <w:rFonts w:ascii="Georgia" w:cs="Georgia" w:eastAsia="Georgia" w:hAnsi="Georgia"/>
+      <w:i w:val="1"/>
+      <w:color w:val="666666"/>
+      <w:sz w:val="48"/>
+      <w:szCs w:val="48"/>
     </w:rPr>
   </w:style>
   <w:style w:type="paragraph" w:styleId="Subtitle">
@@ -2322,7 +2449,7 @@
 
 <file path=customXML/item1.xml><?xml version="1.0" encoding="utf-8"?>
 <go:gDocsCustomXmlDataStorage xmlns:go="http://customooxmlschemas.google.com/" xmlns:r="http://schemas.openxmlformats.org/officeDocument/2006/relationships">
-  <go:docsCustomData xmlns:go="http://customooxmlschemas.google.com/" roundtripDataSignature="AMtx7mhXWm/TQnPRPUVVG8LvMLCEM2cNDA==">AMUW2mVaPTHcc4mCUMPVNnqqjJGJ5hfcidgoHigb/a8cK9I7ameGVnAnzZ4qpFdJzGu134SLjr4VKiMG4Z2bprkelqJs4MYGSqwqtEwfSwyK+v9khmy+jaDinware2q/Bt/bCiwUykCu</go:docsCustomData>
+  <go:docsCustomData xmlns:go="http://customooxmlschemas.google.com/" roundtripDataSignature="AMtx7mg36bu4XxwDym9m8vWvVOinnmN1TQ==">AMUW2mUG05lBLWdkI7vGMfcId1/jaURyB6UXuO40M6xlskaQ2rUBaLmKV+QUxFE/BId4wDMSM0V+HXDsIu6bfczVGwzZhTGZ9wsQf/k+WL+wdIQJS3gvBdXRovtMQUtwxDjYFnSMH3bB</go:docsCustomData>
 </go:gDocsCustomXmlDataStorage>
 </file>
 
